--- a/0.前端面试/html.docx
+++ b/0.前端面试/html.docx
@@ -136,6 +136,153 @@
     </w:p>
     <w:p>
       <w:pPr>
+        <w:bidi w:val="0"/>
+      </w:pPr>
+    </w:p>
+    <w:p>
+      <w:pPr>
+        <w:numPr>
+          <w:ilvl w:val="0"/>
+          <w:numId w:val="1"/>
+        </w:numPr>
+        <w:bidi w:val="0"/>
+        <w:ind w:left="425" w:leftChars="0" w:hanging="425" w:firstLineChars="0"/>
+      </w:pPr>
+      <w:r>
+        <w:t>解析HTML：浏览器首先解析HTML文档，构建DOM树（文档对象模型）。</w:t>
+      </w:r>
+    </w:p>
+    <w:p>
+      <w:pPr>
+        <w:numPr>
+          <w:ilvl w:val="0"/>
+          <w:numId w:val="1"/>
+        </w:numPr>
+        <w:bidi w:val="0"/>
+        <w:ind w:left="425" w:leftChars="0" w:hanging="425" w:firstLineChars="0"/>
+      </w:pPr>
+      <w:r>
+        <w:rPr>
+          <w:rFonts w:hint="default"/>
+        </w:rPr>
+        <w:t>解析CSS：解析CSS文件，构建CSSOM树（CSS对象模型）。</w:t>
+      </w:r>
+    </w:p>
+    <w:p>
+      <w:pPr>
+        <w:numPr>
+          <w:ilvl w:val="0"/>
+          <w:numId w:val="1"/>
+        </w:numPr>
+        <w:bidi w:val="0"/>
+        <w:ind w:left="425" w:leftChars="0" w:hanging="425" w:firstLineChars="0"/>
+      </w:pPr>
+      <w:r>
+        <w:rPr>
+          <w:rFonts w:hint="default"/>
+        </w:rPr>
+        <w:t>合并DOM树和CSSOM树：将DOM树和CSSOM树合并成一个渲染树（Render Tree），该树包含了所有需要渲染的节点以及其样式。</w:t>
+      </w:r>
+    </w:p>
+    <w:p>
+      <w:pPr>
+        <w:numPr>
+          <w:ilvl w:val="0"/>
+          <w:numId w:val="1"/>
+        </w:numPr>
+        <w:bidi w:val="0"/>
+        <w:ind w:left="425" w:leftChars="0" w:hanging="425" w:firstLineChars="0"/>
+      </w:pPr>
+      <w:r>
+        <w:rPr>
+          <w:rFonts w:hint="default"/>
+        </w:rPr>
+        <w:t>布局：根据渲染树计算每个节点在屏幕上的位置和大小，这个过程也称为重排（reflow）。</w:t>
+      </w:r>
+    </w:p>
+    <w:p>
+      <w:pPr>
+        <w:numPr>
+          <w:ilvl w:val="0"/>
+          <w:numId w:val="1"/>
+        </w:numPr>
+        <w:bidi w:val="0"/>
+        <w:ind w:left="425" w:leftChars="0" w:hanging="425" w:firstLineChars="0"/>
+      </w:pPr>
+      <w:r>
+        <w:rPr>
+          <w:rFonts w:hint="default"/>
+        </w:rPr>
+        <w:t>绘制：使用计算好的位置和大小信息，将渲染树中的每个节点绘制到屏幕上，这个过程也称为重绘（repaint）。</w:t>
+      </w:r>
+    </w:p>
+    <w:p>
+      <w:pPr>
+        <w:numPr>
+          <w:ilvl w:val="0"/>
+          <w:numId w:val="1"/>
+        </w:numPr>
+        <w:bidi w:val="0"/>
+        <w:ind w:left="425" w:leftChars="0" w:hanging="425" w:firstLineChars="0"/>
+      </w:pPr>
+      <w:r>
+        <w:rPr>
+          <w:rFonts w:hint="default"/>
+        </w:rPr>
+        <w:t>合并绘制：将所有的绘制操作合并在一起，减少绘制次数，提高性能。</w:t>
+      </w:r>
+    </w:p>
+    <w:p>
+      <w:pPr>
+        <w:numPr>
+          <w:ilvl w:val="0"/>
+          <w:numId w:val="1"/>
+        </w:numPr>
+        <w:bidi w:val="0"/>
+        <w:ind w:left="425" w:leftChars="0" w:hanging="425" w:firstLineChars="0"/>
+      </w:pPr>
+      <w:r>
+        <w:rPr>
+          <w:rFonts w:hint="default"/>
+        </w:rPr>
+        <w:t>显示：将绘制好的页面显示在用户的屏幕上。</w:t>
+      </w:r>
+    </w:p>
+    <w:p>
+      <w:pPr>
+        <w:numPr>
+          <w:ilvl w:val="0"/>
+          <w:numId w:val="0"/>
+        </w:numPr>
+        <w:bidi w:val="0"/>
+        <w:ind w:leftChars="0"/>
+        <w:rPr>
+          <w:rFonts w:hint="eastAsia"/>
+        </w:rPr>
+      </w:pPr>
+      <w:r>
+        <w:rPr>
+          <w:rFonts w:hint="default"/>
+        </w:rPr>
+        <w:t>需要注意的是，浏览器在渲染页面时会尽量优化性能，例如使用缓存、异步加载资源等方式，以提高页面加载速度和用户体验。</w:t>
+      </w:r>
+    </w:p>
+    <w:p>
+      <w:pPr>
+        <w:widowControl w:val="0"/>
+        <w:numPr>
+          <w:ilvl w:val="0"/>
+          <w:numId w:val="0"/>
+        </w:numPr>
+        <w:bidi w:val="0"/>
+        <w:jc w:val="both"/>
+        <w:rPr>
+          <w:rFonts w:hint="eastAsia"/>
+        </w:rPr>
+      </w:pPr>
+    </w:p>
+    <w:p>
+      <w:pPr>
         <w:pStyle w:val="3"/>
         <w:bidi w:val="0"/>
       </w:pPr>
@@ -149,7 +296,7 @@
       <w:pPr>
         <w:numPr>
           <w:ilvl w:val="0"/>
-          <w:numId w:val="1"/>
+          <w:numId w:val="2"/>
         </w:numPr>
       </w:pPr>
       <w:r>
@@ -160,7 +307,7 @@
       <w:pPr>
         <w:numPr>
           <w:ilvl w:val="0"/>
-          <w:numId w:val="1"/>
+          <w:numId w:val="2"/>
         </w:numPr>
       </w:pPr>
       <w:r>
@@ -218,7 +365,7 @@
       <w:pPr>
         <w:numPr>
           <w:ilvl w:val="0"/>
-          <w:numId w:val="1"/>
+          <w:numId w:val="2"/>
         </w:numPr>
       </w:pPr>
       <w:r>
@@ -229,7 +376,7 @@
       <w:pPr>
         <w:numPr>
           <w:ilvl w:val="0"/>
-          <w:numId w:val="1"/>
+          <w:numId w:val="2"/>
         </w:numPr>
       </w:pPr>
       <w:r>
@@ -240,7 +387,7 @@
       <w:pPr>
         <w:numPr>
           <w:ilvl w:val="0"/>
-          <w:numId w:val="1"/>
+          <w:numId w:val="2"/>
         </w:numPr>
       </w:pPr>
       <w:r>
@@ -251,7 +398,7 @@
       <w:pPr>
         <w:numPr>
           <w:ilvl w:val="0"/>
-          <w:numId w:val="1"/>
+          <w:numId w:val="2"/>
         </w:numPr>
       </w:pPr>
       <w:r>
@@ -291,44 +438,154 @@
     </w:p>
     <w:p>
       <w:pPr>
-        <w:bidi w:val="0"/>
-        <w:rPr>
-          <w:rFonts w:hint="eastAsia"/>
-        </w:rPr>
-      </w:pPr>
-      <w:r>
-        <w:rPr>
-          <w:rFonts w:hint="eastAsia"/>
-        </w:rPr>
-        <w:t>html 语义化让页面的内容结构化，结构更清晰，便于对浏览器、搜索引擎解析；即使在没有样式 CSS 情况下也以一种文档格式显示，并且是容易阅读的;</w:t>
-      </w:r>
-    </w:p>
-    <w:p>
-      <w:pPr>
-        <w:bidi w:val="0"/>
-        <w:rPr>
-          <w:rFonts w:hint="eastAsia"/>
-        </w:rPr>
-      </w:pPr>
-      <w:r>
-        <w:rPr>
-          <w:rFonts w:hint="eastAsia"/>
-        </w:rPr>
-        <w:t>搜索引擎的爬虫也依赖于 HTML 标记来确定上下文和各个关键字的权重，利于 SEO;</w:t>
-      </w:r>
-    </w:p>
-    <w:p>
-      <w:pPr>
-        <w:bidi w:val="0"/>
-        <w:rPr>
-          <w:rFonts w:hint="eastAsia"/>
-        </w:rPr>
-      </w:pPr>
-      <w:r>
-        <w:rPr>
-          <w:rFonts w:hint="eastAsia"/>
-        </w:rPr>
-        <w:t>使阅读源代码的人对网站更容易将网站分块，便于阅读维护理解。</w:t>
+        <w:numPr>
+          <w:ilvl w:val="0"/>
+          <w:numId w:val="0"/>
+        </w:numPr>
+        <w:bidi w:val="0"/>
+        <w:ind w:leftChars="0"/>
+      </w:pPr>
+      <w:r>
+        <w:rPr>
+          <w:rFonts w:hint="default"/>
+        </w:rPr>
+        <w:t>HTML语义化是指使用恰当的HTML标签来描述页面内容的结构和含义，以便于浏览器、搜索引擎和开发者更好地理解和处理网页内容。语义化的HTML代码能够让页面的结构更加清晰，易于阅读和维护，并且对搜索引擎优化（SEO）也有积极的影响。</w:t>
+      </w:r>
+    </w:p>
+    <w:p>
+      <w:pPr>
+        <w:numPr>
+          <w:ilvl w:val="0"/>
+          <w:numId w:val="0"/>
+        </w:numPr>
+        <w:bidi w:val="0"/>
+        <w:ind w:leftChars="0"/>
+        <w:rPr>
+          <w:rFonts w:hint="default"/>
+        </w:rPr>
+      </w:pPr>
+      <w:r>
+        <w:rPr>
+          <w:rFonts w:hint="default"/>
+        </w:rPr>
+        <w:t>具体来说，HTML语义化的理解包括以下几个方面：</w:t>
+      </w:r>
+    </w:p>
+    <w:p>
+      <w:pPr>
+        <w:bidi w:val="0"/>
+      </w:pPr>
+    </w:p>
+    <w:p>
+      <w:pPr>
+        <w:numPr>
+          <w:ilvl w:val="0"/>
+          <w:numId w:val="0"/>
+        </w:numPr>
+        <w:bidi w:val="0"/>
+        <w:ind w:leftChars="0"/>
+      </w:pPr>
+      <w:r>
+        <w:rPr>
+          <w:rFonts w:hint="default"/>
+        </w:rPr>
+        <w:t>使用恰当的标签：HTML提供了多种标签来描述不同类型的内容，比如标题、段落、列表、链接等。语义化的HTML代码应该使用恰当的标签来包裹相应的内容，如使用</w:t>
+      </w:r>
+      <w:r>
+        <w:t>&lt;h1&gt;</w:t>
+      </w:r>
+      <w:r>
+        <w:rPr>
+          <w:rFonts w:hint="default"/>
+        </w:rPr>
+        <w:t>到&lt;h6&gt;标签来表示标题的重要程度，使用&lt;p&gt;标签表示段落，使用&lt;ul&gt;、&lt;ol&gt;、&lt;li&gt;标签表示无序列表、有序列表和列表项等。</w:t>
+      </w:r>
+    </w:p>
+    <w:p>
+      <w:pPr>
+        <w:bidi w:val="0"/>
+      </w:pPr>
+    </w:p>
+    <w:p>
+      <w:pPr>
+        <w:numPr>
+          <w:ilvl w:val="0"/>
+          <w:numId w:val="0"/>
+        </w:numPr>
+        <w:bidi w:val="0"/>
+        <w:ind w:leftChars="0"/>
+      </w:pPr>
+      <w:r>
+        <w:rPr>
+          <w:rFonts w:hint="default"/>
+        </w:rPr>
+        <w:t>增强可读性：语义化的HTML能够增强页面的可读性，使得代码结构更加清晰，易于理解和维护。开发者和其他人员能够更快地理解页面的结构和内容，减少沟通成本。</w:t>
+      </w:r>
+    </w:p>
+    <w:p>
+      <w:pPr>
+        <w:bidi w:val="0"/>
+      </w:pPr>
+    </w:p>
+    <w:p>
+      <w:pPr>
+        <w:numPr>
+          <w:ilvl w:val="0"/>
+          <w:numId w:val="0"/>
+        </w:numPr>
+        <w:bidi w:val="0"/>
+        <w:ind w:leftChars="0"/>
+      </w:pPr>
+      <w:r>
+        <w:rPr>
+          <w:rFonts w:hint="default"/>
+        </w:rPr>
+        <w:t>改善无障碍性：语义化的HTML对于视障用户和使用辅助技术的用户而言更加友好。合适的标签和结构可以提供更好的辅助功能支持，使得网页内容更容易被屏幕阅读器等设备解析和呈现。</w:t>
+      </w:r>
+    </w:p>
+    <w:p>
+      <w:pPr>
+        <w:bidi w:val="0"/>
+      </w:pPr>
+    </w:p>
+    <w:p>
+      <w:pPr>
+        <w:numPr>
+          <w:ilvl w:val="0"/>
+          <w:numId w:val="0"/>
+        </w:numPr>
+        <w:bidi w:val="0"/>
+        <w:ind w:leftChars="0"/>
+      </w:pPr>
+      <w:r>
+        <w:rPr>
+          <w:rFonts w:hint="default"/>
+        </w:rPr>
+        <w:t>有利于SEO：搜索引擎能够更好地理解语义化的HTML结构，通过合适的标签和内容结构来确定页面的主题和关键信息。因此，语义化的HTML代码有助于提升网页在搜索引擎结果页面（SERP）的排名。</w:t>
+      </w:r>
+    </w:p>
+    <w:p>
+      <w:pPr>
+        <w:bidi w:val="0"/>
+      </w:pPr>
+    </w:p>
+    <w:p>
+      <w:pPr>
+        <w:numPr>
+          <w:ilvl w:val="0"/>
+          <w:numId w:val="0"/>
+        </w:numPr>
+        <w:bidi w:val="0"/>
+        <w:ind w:leftChars="0"/>
+        <w:rPr>
+          <w:rFonts w:hint="default"/>
+        </w:rPr>
+      </w:pPr>
+      <w:r>
+        <w:rPr>
+          <w:rFonts w:hint="default"/>
+        </w:rPr>
+        <w:t>总之，HTML语义化是一种良好的编码习惯，能够提高网页的可访问性、可维护性和搜索引擎优化，并且有助于更好地理解和解释网页内容。</w:t>
       </w:r>
     </w:p>
     <w:p>
@@ -398,7 +655,7 @@
       <w:pPr>
         <w:numPr>
           <w:ilvl w:val="0"/>
-          <w:numId w:val="2"/>
+          <w:numId w:val="3"/>
         </w:numPr>
         <w:ind w:left="420" w:leftChars="0" w:hanging="420" w:firstLineChars="0"/>
         <w:rPr>
@@ -416,7 +673,7 @@
       <w:pPr>
         <w:numPr>
           <w:ilvl w:val="0"/>
-          <w:numId w:val="2"/>
+          <w:numId w:val="3"/>
         </w:numPr>
         <w:ind w:left="420" w:leftChars="0" w:hanging="420" w:firstLineChars="0"/>
         <w:rPr>
@@ -434,7 +691,7 @@
       <w:pPr>
         <w:numPr>
           <w:ilvl w:val="0"/>
-          <w:numId w:val="2"/>
+          <w:numId w:val="3"/>
         </w:numPr>
         <w:ind w:left="420" w:leftChars="0" w:hanging="420" w:firstLineChars="0"/>
         <w:rPr>
@@ -450,6 +707,125 @@
     </w:p>
     <w:p>
       <w:pPr>
+        <w:bidi w:val="0"/>
+        <w:rPr>
+          <w:rFonts w:hint="eastAsia"/>
+        </w:rPr>
+      </w:pPr>
+      <w:r>
+        <w:rPr>
+          <w:rFonts w:hint="default"/>
+        </w:rPr>
+        <w:t>为了解决浏览器兼容性问题，开发者可以采取以下措施：</w:t>
+      </w:r>
+    </w:p>
+    <w:p>
+      <w:pPr>
+        <w:numPr>
+          <w:ilvl w:val="0"/>
+          <w:numId w:val="4"/>
+        </w:numPr>
+        <w:bidi w:val="0"/>
+        <w:ind w:left="425" w:leftChars="0" w:hanging="425" w:firstLineChars="0"/>
+      </w:pPr>
+      <w:r>
+        <w:t>使用CSS reset或normalize来解决不同浏览器的默认样式差异。</w:t>
+      </w:r>
+    </w:p>
+    <w:p>
+      <w:pPr>
+        <w:numPr>
+          <w:ilvl w:val="0"/>
+          <w:numId w:val="4"/>
+        </w:numPr>
+        <w:bidi w:val="0"/>
+        <w:ind w:left="425" w:leftChars="0" w:hanging="425" w:firstLineChars="0"/>
+      </w:pPr>
+      <w:r>
+        <w:rPr>
+          <w:rFonts w:hint="default"/>
+        </w:rPr>
+        <w:t>使用流行的CSS框架和库，如Bootstrap，来处理跨浏览器兼容性问题。</w:t>
+      </w:r>
+    </w:p>
+    <w:p>
+      <w:pPr>
+        <w:numPr>
+          <w:ilvl w:val="0"/>
+          <w:numId w:val="4"/>
+        </w:numPr>
+        <w:bidi w:val="0"/>
+        <w:ind w:left="425" w:leftChars="0" w:hanging="425" w:firstLineChars="0"/>
+      </w:pPr>
+      <w:r>
+        <w:rPr>
+          <w:rFonts w:hint="default"/>
+        </w:rPr>
+        <w:t>使用CSS预处理器，如Sass或Less，来简化和统一CSS代码。</w:t>
+      </w:r>
+    </w:p>
+    <w:p>
+      <w:pPr>
+        <w:numPr>
+          <w:ilvl w:val="0"/>
+          <w:numId w:val="4"/>
+        </w:numPr>
+        <w:bidi w:val="0"/>
+        <w:ind w:left="425" w:leftChars="0" w:hanging="425" w:firstLineChars="0"/>
+      </w:pPr>
+      <w:r>
+        <w:rPr>
+          <w:rFonts w:hint="default"/>
+        </w:rPr>
+        <w:t>在开发过程中使用浏览器的开发者工具进行调试和测试，以确保在不同浏览器中的兼容性。</w:t>
+      </w:r>
+    </w:p>
+    <w:p>
+      <w:pPr>
+        <w:numPr>
+          <w:ilvl w:val="0"/>
+          <w:numId w:val="4"/>
+        </w:numPr>
+        <w:bidi w:val="0"/>
+        <w:ind w:left="425" w:leftChars="0" w:hanging="425" w:firstLineChars="0"/>
+      </w:pPr>
+      <w:r>
+        <w:rPr>
+          <w:rFonts w:hint="default"/>
+        </w:rPr>
+        <w:t>对于JavaScript，可以使用现代的框架和库，如jQuery、React等，来处理不同浏览器之间的差异。</w:t>
+      </w:r>
+    </w:p>
+    <w:p>
+      <w:pPr>
+        <w:numPr>
+          <w:ilvl w:val="0"/>
+          <w:numId w:val="4"/>
+        </w:numPr>
+        <w:bidi w:val="0"/>
+        <w:ind w:left="425" w:leftChars="0" w:hanging="425" w:firstLineChars="0"/>
+      </w:pPr>
+      <w:r>
+        <w:rPr>
+          <w:rFonts w:hint="default"/>
+        </w:rPr>
+        <w:t>使用特性检测（feature detection）而不是浏览器检测（browser detection）来处理JavaScript兼容性问题。</w:t>
+      </w:r>
+    </w:p>
+    <w:p>
+      <w:pPr>
+        <w:numPr>
+          <w:ilvl w:val="0"/>
+          <w:numId w:val="0"/>
+        </w:numPr>
+        <w:bidi w:val="0"/>
+        <w:rPr>
+          <w:rFonts w:hint="eastAsia"/>
+        </w:rPr>
+      </w:pPr>
+    </w:p>
+    <w:p>
+      <w:pPr>
         <w:pStyle w:val="3"/>
       </w:pPr>
       <w:r>
@@ -503,7 +879,7 @@
       <w:pPr>
         <w:numPr>
           <w:ilvl w:val="0"/>
-          <w:numId w:val="3"/>
+          <w:numId w:val="5"/>
         </w:numPr>
       </w:pPr>
       <w:r>
@@ -517,7 +893,7 @@
       <w:pPr>
         <w:numPr>
           <w:ilvl w:val="0"/>
-          <w:numId w:val="3"/>
+          <w:numId w:val="5"/>
         </w:numPr>
       </w:pPr>
       <w:r>
@@ -541,7 +917,7 @@
       <w:pPr>
         <w:numPr>
           <w:ilvl w:val="0"/>
-          <w:numId w:val="3"/>
+          <w:numId w:val="5"/>
         </w:numPr>
       </w:pPr>
       <w:r>
@@ -555,7 +931,7 @@
       <w:pPr>
         <w:numPr>
           <w:ilvl w:val="0"/>
-          <w:numId w:val="3"/>
+          <w:numId w:val="5"/>
         </w:numPr>
       </w:pPr>
       <w:r>
@@ -569,7 +945,7 @@
       <w:pPr>
         <w:numPr>
           <w:ilvl w:val="0"/>
-          <w:numId w:val="3"/>
+          <w:numId w:val="5"/>
         </w:numPr>
         <w:rPr>
           <w:rFonts w:hint="eastAsia"/>
@@ -601,7 +977,7 @@
       <w:pPr>
         <w:numPr>
           <w:ilvl w:val="0"/>
-          <w:numId w:val="4"/>
+          <w:numId w:val="6"/>
         </w:numPr>
       </w:pPr>
       <w:r>
@@ -615,7 +991,7 @@
       <w:pPr>
         <w:numPr>
           <w:ilvl w:val="0"/>
-          <w:numId w:val="4"/>
+          <w:numId w:val="6"/>
         </w:numPr>
       </w:pPr>
       <w:r>
@@ -629,7 +1005,7 @@
       <w:pPr>
         <w:numPr>
           <w:ilvl w:val="0"/>
-          <w:numId w:val="4"/>
+          <w:numId w:val="6"/>
         </w:numPr>
       </w:pPr>
       <w:r>
@@ -646,7 +1022,7 @@
       <w:pPr>
         <w:numPr>
           <w:ilvl w:val="0"/>
-          <w:numId w:val="4"/>
+          <w:numId w:val="6"/>
         </w:numPr>
       </w:pPr>
       <w:r>
@@ -663,7 +1039,7 @@
       <w:pPr>
         <w:numPr>
           <w:ilvl w:val="0"/>
-          <w:numId w:val="4"/>
+          <w:numId w:val="6"/>
         </w:numPr>
         <w:rPr>
           <w:rFonts w:hint="eastAsia"/>
@@ -696,7 +1072,7 @@
       <w:pPr>
         <w:numPr>
           <w:ilvl w:val="0"/>
-          <w:numId w:val="5"/>
+          <w:numId w:val="7"/>
         </w:numPr>
         <w:ind w:left="420" w:leftChars="0" w:hanging="420" w:firstLineChars="0"/>
         <w:rPr>
@@ -714,7 +1090,7 @@
       <w:pPr>
         <w:numPr>
           <w:ilvl w:val="0"/>
-          <w:numId w:val="5"/>
+          <w:numId w:val="7"/>
         </w:numPr>
         <w:ind w:left="420" w:leftChars="0" w:hanging="420" w:firstLineChars="0"/>
         <w:rPr>
@@ -732,7 +1108,7 @@
       <w:pPr>
         <w:numPr>
           <w:ilvl w:val="0"/>
-          <w:numId w:val="5"/>
+          <w:numId w:val="7"/>
         </w:numPr>
         <w:ind w:left="420" w:leftChars="0" w:hanging="420" w:firstLineChars="0"/>
         <w:rPr>
@@ -755,7 +1131,7 @@
       <w:pPr>
         <w:numPr>
           <w:ilvl w:val="0"/>
-          <w:numId w:val="5"/>
+          <w:numId w:val="7"/>
         </w:numPr>
         <w:ind w:left="420" w:leftChars="0" w:hanging="420" w:firstLineChars="0"/>
         <w:rPr>
@@ -773,7 +1149,7 @@
       <w:pPr>
         <w:numPr>
           <w:ilvl w:val="0"/>
-          <w:numId w:val="5"/>
+          <w:numId w:val="7"/>
         </w:numPr>
         <w:ind w:left="420" w:leftChars="0" w:hanging="420" w:firstLineChars="0"/>
         <w:rPr>
@@ -791,7 +1167,7 @@
       <w:pPr>
         <w:numPr>
           <w:ilvl w:val="0"/>
-          <w:numId w:val="5"/>
+          <w:numId w:val="7"/>
         </w:numPr>
         <w:ind w:left="420" w:leftChars="0" w:hanging="420" w:firstLineChars="0"/>
         <w:rPr>
@@ -820,7 +1196,7 @@
       <w:pPr>
         <w:numPr>
           <w:ilvl w:val="0"/>
-          <w:numId w:val="6"/>
+          <w:numId w:val="8"/>
         </w:numPr>
         <w:rPr>
           <w:rFonts w:hint="eastAsia"/>
@@ -837,7 +1213,7 @@
       <w:pPr>
         <w:numPr>
           <w:ilvl w:val="0"/>
-          <w:numId w:val="6"/>
+          <w:numId w:val="8"/>
         </w:numPr>
         <w:rPr>
           <w:rFonts w:hint="eastAsia"/>
@@ -854,7 +1230,7 @@
       <w:pPr>
         <w:numPr>
           <w:ilvl w:val="0"/>
-          <w:numId w:val="6"/>
+          <w:numId w:val="8"/>
         </w:numPr>
         <w:rPr>
           <w:rFonts w:hint="eastAsia"/>
@@ -871,7 +1247,7 @@
       <w:pPr>
         <w:numPr>
           <w:ilvl w:val="0"/>
-          <w:numId w:val="7"/>
+          <w:numId w:val="9"/>
         </w:numPr>
         <w:rPr>
           <w:rFonts w:hint="eastAsia"/>
@@ -888,7 +1264,7 @@
       <w:pPr>
         <w:numPr>
           <w:ilvl w:val="0"/>
-          <w:numId w:val="7"/>
+          <w:numId w:val="9"/>
         </w:numPr>
         <w:rPr>
           <w:rFonts w:hint="eastAsia"/>
@@ -905,7 +1281,7 @@
       <w:pPr>
         <w:numPr>
           <w:ilvl w:val="0"/>
-          <w:numId w:val="7"/>
+          <w:numId w:val="9"/>
         </w:numPr>
         <w:rPr>
           <w:rFonts w:hint="eastAsia"/>
@@ -930,7 +1306,7 @@
       <w:pPr>
         <w:numPr>
           <w:ilvl w:val="0"/>
-          <w:numId w:val="8"/>
+          <w:numId w:val="10"/>
         </w:numPr>
       </w:pPr>
       <w:r>
@@ -941,7 +1317,7 @@
       <w:pPr>
         <w:numPr>
           <w:ilvl w:val="0"/>
-          <w:numId w:val="8"/>
+          <w:numId w:val="10"/>
         </w:numPr>
       </w:pPr>
       <w:r>
@@ -952,7 +1328,7 @@
       <w:pPr>
         <w:numPr>
           <w:ilvl w:val="0"/>
-          <w:numId w:val="8"/>
+          <w:numId w:val="10"/>
         </w:numPr>
       </w:pPr>
       <w:r>
@@ -963,7 +1339,7 @@
       <w:pPr>
         <w:numPr>
           <w:ilvl w:val="0"/>
-          <w:numId w:val="8"/>
+          <w:numId w:val="10"/>
         </w:numPr>
       </w:pPr>
       <w:r>
@@ -982,7 +1358,7 @@
       <w:pPr>
         <w:numPr>
           <w:ilvl w:val="0"/>
-          <w:numId w:val="9"/>
+          <w:numId w:val="11"/>
         </w:numPr>
       </w:pPr>
       <w:r>
@@ -993,7 +1369,7 @@
       <w:pPr>
         <w:numPr>
           <w:ilvl w:val="0"/>
-          <w:numId w:val="9"/>
+          <w:numId w:val="11"/>
         </w:numPr>
       </w:pPr>
       <w:r>
@@ -1004,7 +1380,7 @@
       <w:pPr>
         <w:numPr>
           <w:ilvl w:val="0"/>
-          <w:numId w:val="9"/>
+          <w:numId w:val="11"/>
         </w:numPr>
       </w:pPr>
       <w:r>
@@ -1015,7 +1391,7 @@
       <w:pPr>
         <w:numPr>
           <w:ilvl w:val="0"/>
-          <w:numId w:val="9"/>
+          <w:numId w:val="11"/>
         </w:numPr>
         <w:rPr>
           <w:rFonts w:hint="eastAsia"/>
@@ -1041,42 +1417,203 @@
     </w:p>
     <w:p>
       <w:pPr>
-        <w:rPr>
-          <w:rFonts w:hint="eastAsia"/>
-        </w:rPr>
-      </w:pPr>
-      <w:r>
-        <w:t>    1、接口请求速度</w:t>
+        <w:numPr>
+          <w:ilvl w:val="0"/>
+          <w:numId w:val="0"/>
+        </w:numPr>
+        <w:ind w:leftChars="0"/>
+        <w:jc w:val="both"/>
+      </w:pPr>
+      <w:r>
+        <w:rPr>
+          <w:rFonts w:hint="default"/>
+        </w:rPr>
+        <w:t>1</w:t>
+      </w:r>
+      <w:r>
+        <w:t>接口请求速度</w:t>
       </w:r>
       <w:r>
         <w:br w:type="textWrapping"/>
       </w:r>
       <w:r>
-        <w:t>    2、是否有阻塞渲染的复杂逻辑</w:t>
+        <w:rPr>
+          <w:rFonts w:hint="default"/>
+        </w:rPr>
+        <w:t>2</w:t>
+      </w:r>
+      <w:r>
+        <w:t>是否有阻塞渲染的复杂逻辑</w:t>
       </w:r>
       <w:r>
         <w:br w:type="textWrapping"/>
       </w:r>
       <w:r>
-        <w:t>    3、是否有较大量的dom渲染或较多消耗渲染的css如c3动画、阴影等新属性。没有必要的渲染是对性能的极大浪费。</w:t>
+        <w:rPr>
+          <w:rFonts w:hint="default"/>
+        </w:rPr>
+        <w:t>3</w:t>
+      </w:r>
+      <w:r>
+        <w:t>是否有较大量的dom渲染或较多消耗渲染的css如c3动画、阴影等新属性。没有必要的渲染是对性能的极大浪费。</w:t>
       </w:r>
       <w:r>
         <w:br w:type="textWrapping"/>
       </w:r>
       <w:r>
-        <w:t>    4、是否有高频的重排重绘动作</w:t>
+        <w:rPr>
+          <w:rFonts w:hint="default"/>
+        </w:rPr>
+        <w:t>4</w:t>
+      </w:r>
+      <w:r>
+        <w:t>是否有高频的重排重绘动作</w:t>
       </w:r>
       <w:r>
         <w:br w:type="textWrapping"/>
       </w:r>
       <w:r>
-        <w:t>    5、是否是高频事件绑定导致。</w:t>
+        <w:rPr>
+          <w:rFonts w:hint="default"/>
+        </w:rPr>
+        <w:t>5</w:t>
+      </w:r>
+      <w:r>
+        <w:t>是否是高频事件绑定导致。</w:t>
       </w:r>
       <w:r>
         <w:br w:type="textWrapping"/>
       </w:r>
       <w:r>
-        <w:t>    6、内存泄漏（变量、对象、游离的dom）、内存占用</w:t>
+        <w:rPr>
+          <w:rFonts w:hint="default"/>
+        </w:rPr>
+        <w:t>6</w:t>
+      </w:r>
+      <w:r>
+        <w:t>内存泄漏（变量、对象、游离的dom）、内存占用</w:t>
+      </w:r>
+    </w:p>
+    <w:p>
+      <w:pPr>
+        <w:numPr>
+          <w:ilvl w:val="0"/>
+          <w:numId w:val="0"/>
+        </w:numPr>
+        <w:ind w:leftChars="0"/>
+        <w:jc w:val="both"/>
+      </w:pPr>
+    </w:p>
+    <w:p>
+      <w:pPr>
+        <w:numPr>
+          <w:ilvl w:val="0"/>
+          <w:numId w:val="12"/>
+        </w:numPr>
+        <w:bidi w:val="0"/>
+        <w:ind w:left="420" w:leftChars="0" w:hanging="420" w:firstLineChars="0"/>
+      </w:pPr>
+      <w:r>
+        <w:t>JavaScript：检查页面中是否存在大量复杂的 JavaScript 操作，例如大量循环、频繁的 DOM 操作、大量的计算等，这可能导致页面性能下降。通过使用浏览器的开发者工具进行性能分析，查看 JavaScript 的执行情况和性能消耗。</w:t>
+      </w:r>
+    </w:p>
+    <w:p>
+      <w:pPr>
+        <w:numPr>
+          <w:ilvl w:val="0"/>
+          <w:numId w:val="12"/>
+        </w:numPr>
+        <w:bidi w:val="0"/>
+        <w:ind w:left="420" w:leftChars="0" w:hanging="420" w:firstLineChars="0"/>
+      </w:pPr>
+      <w:r>
+        <w:rPr>
+          <w:rFonts w:hint="default"/>
+        </w:rPr>
+        <w:t>CSS：复杂的 CSS 样式和选择器也可能导致页面渲染性能下降，特别是在移动设备上。检查页面的 CSS 文件大小和复杂度，尤其是是否有大量的嵌套和复杂的样式规则。</w:t>
+      </w:r>
+    </w:p>
+    <w:p>
+      <w:pPr>
+        <w:numPr>
+          <w:ilvl w:val="0"/>
+          <w:numId w:val="12"/>
+        </w:numPr>
+        <w:bidi w:val="0"/>
+        <w:ind w:left="420" w:leftChars="0" w:hanging="420" w:firstLineChars="0"/>
+      </w:pPr>
+      <w:r>
+        <w:rPr>
+          <w:rFonts w:hint="default"/>
+        </w:rPr>
+        <w:t>图片和多媒体：大量的高分辨率图片或者视频可能导致页面加载缓慢和卡顿。检查页面中的图片和多媒体资源，尝试对其进行优化，例如压缩图片、延迟加载、使用适当的格式等。</w:t>
+      </w:r>
+    </w:p>
+    <w:p>
+      <w:pPr>
+        <w:numPr>
+          <w:ilvl w:val="0"/>
+          <w:numId w:val="12"/>
+        </w:numPr>
+        <w:bidi w:val="0"/>
+        <w:ind w:left="420" w:leftChars="0" w:hanging="420" w:firstLineChars="0"/>
+      </w:pPr>
+      <w:r>
+        <w:rPr>
+          <w:rFonts w:hint="default"/>
+        </w:rPr>
+        <w:t>网络请求：过多的网络请求或者请求过大的资源也会导致页面加载缓慢。通过浏览器的开发者工具查看网络请求情况，检查是否有大量的资源需要加载，以及加载时间是否过长。</w:t>
+      </w:r>
+    </w:p>
+    <w:p>
+      <w:pPr>
+        <w:numPr>
+          <w:ilvl w:val="0"/>
+          <w:numId w:val="12"/>
+        </w:numPr>
+        <w:bidi w:val="0"/>
+        <w:ind w:left="420" w:leftChars="0" w:hanging="420" w:firstLineChars="0"/>
+      </w:pPr>
+      <w:r>
+        <w:rPr>
+          <w:rFonts w:hint="default"/>
+        </w:rPr>
+        <w:t>内存泄漏：内存泄漏可能导致页面性能下降，尤其是在长时间运行的页面中。通过浏览器的开发者工具进行内存分析，查看页面的内存占用情况和内存泄漏情况。</w:t>
+      </w:r>
+    </w:p>
+    <w:p>
+      <w:pPr>
+        <w:numPr>
+          <w:ilvl w:val="0"/>
+          <w:numId w:val="12"/>
+        </w:numPr>
+        <w:bidi w:val="0"/>
+        <w:ind w:left="420" w:leftChars="0" w:hanging="420" w:firstLineChars="0"/>
+      </w:pPr>
+      <w:r>
+        <w:rPr>
+          <w:rFonts w:hint="default"/>
+        </w:rPr>
+        <w:t>第三方插件和库：某些第三方插件或库可能存在性能问题，特别是在移动设备上。检查页面中使用的第三方插件或库，尝试减少使用或者寻找替代方案。</w:t>
+      </w:r>
+    </w:p>
+    <w:p>
+      <w:pPr>
+        <w:numPr>
+          <w:ilvl w:val="0"/>
+          <w:numId w:val="12"/>
+        </w:numPr>
+        <w:bidi w:val="0"/>
+        <w:ind w:left="420" w:leftChars="0" w:hanging="420" w:firstLineChars="0"/>
+        <w:rPr>
+          <w:rFonts w:hint="eastAsia"/>
+        </w:rPr>
+      </w:pPr>
+      <w:r>
+        <w:rPr>
+          <w:rFonts w:hint="default"/>
+        </w:rPr>
+        <w:t>浏览器兼容性：不同浏览器对于某些特性的支持可能存在差异，导致页面在某些浏览器上表现不佳。检查页面在不同浏览器上的表现，尝试解决兼容性问题。</w:t>
       </w:r>
     </w:p>
     <w:p>
@@ -1231,7 +1768,7 @@
         <w:br w:type="textWrapping"/>
       </w:r>
       <w:r>
-        <w:t>    DOM的事件事件流</w:t>
+        <w:t>DOM的事件事件流</w:t>
       </w:r>
       <w:r>
         <w:br w:type="textWrapping"/>
@@ -1302,18 +1839,27 @@
     <w:p>
       <w:pPr>
         <w:rPr>
-          <w:rFonts w:hint="eastAsia"/>
-        </w:rPr>
-      </w:pPr>
-      <w:r>
-        <w:rPr>
-          <w:rFonts w:hint="eastAsia"/>
-        </w:rPr>
-        <w:t>3.使用 CDN</w:t>
-      </w:r>
-    </w:p>
-    <w:p>
-      <w:pPr>
+          <w:rFonts w:hint="eastAsia" w:eastAsia="宋体"/>
+          <w:lang w:val="en-US" w:eastAsia="zh-Hans"/>
+        </w:rPr>
+      </w:pPr>
+      <w:r>
+        <w:rPr>
+          <w:rFonts w:hint="eastAsia"/>
+        </w:rPr>
+        <w:t>3.使用CDN</w:t>
+      </w:r>
+      <w:r>
+        <w:rPr>
+          <w:rFonts w:hint="eastAsia"/>
+          <w:lang w:val="en-US" w:eastAsia="zh-Hans"/>
+        </w:rPr>
+        <w:t>加速</w:t>
+      </w:r>
+    </w:p>
+    <w:p>
+      <w:pPr>
+        <w:bidi w:val="0"/>
         <w:rPr>
           <w:rFonts w:hint="eastAsia"/>
         </w:rPr>
@@ -1324,18 +1870,63 @@
         </w:rPr>
         <w:t>4.减少 dom 元素数量</w:t>
       </w:r>
-    </w:p>
-    <w:p>
-      <w:pPr>
-        <w:rPr>
-          <w:rFonts w:hint="eastAsia"/>
-        </w:rPr>
-      </w:pPr>
-      <w:r>
-        <w:rPr>
-          <w:rFonts w:hint="eastAsia"/>
-        </w:rPr>
-        <w:t>5.图片懒加载</w:t>
+      <w:r>
+        <w:rPr>
+          <w:rFonts w:hint="default"/>
+        </w:rPr>
+        <w:t>(</w:t>
+      </w:r>
+      <w:r>
+        <w:rPr>
+          <w:lang w:val="en-US" w:eastAsia="zh-CN"/>
+        </w:rPr>
+        <w:t>优化 JavaScript 和 CSS</w:t>
+      </w:r>
+      <w:r>
+        <w:rPr>
+          <w:rFonts w:hint="default"/>
+          <w:lang w:eastAsia="zh-CN"/>
+        </w:rPr>
+        <w:t>)</w:t>
+      </w:r>
+    </w:p>
+    <w:p>
+      <w:pPr>
+        <w:rPr>
+          <w:rFonts w:hint="default"/>
+        </w:rPr>
+      </w:pPr>
+      <w:r>
+        <w:rPr>
+          <w:rFonts w:hint="eastAsia"/>
+        </w:rPr>
+        <w:t>5.</w:t>
+      </w:r>
+      <w:r>
+        <w:rPr>
+          <w:rFonts w:hint="eastAsia"/>
+          <w:lang w:val="en-US" w:eastAsia="zh-Hans"/>
+        </w:rPr>
+        <w:t>延迟加载</w:t>
+      </w:r>
+      <w:r>
+        <w:rPr>
+          <w:rFonts w:hint="default"/>
+          <w:lang w:eastAsia="zh-Hans"/>
+        </w:rPr>
+        <w:t>(</w:t>
+      </w:r>
+      <w:r>
+        <w:rPr>
+          <w:rFonts w:hint="eastAsia"/>
+        </w:rPr>
+        <w:t>图片懒加载</w:t>
+      </w:r>
+      <w:r>
+        <w:rPr>
+          <w:rFonts w:hint="default"/>
+        </w:rPr>
+        <w:t>)</w:t>
       </w:r>
     </w:p>
     <w:p>
@@ -1389,6 +1980,75 @@
         </w:rPr>
         <w:t>9.样式表置顶、脚本置低</w:t>
       </w:r>
+    </w:p>
+    <w:p>
+      <w:pPr>
+        <w:bidi w:val="0"/>
+        <w:rPr>
+          <w:lang w:val="en-US" w:eastAsia="zh-CN"/>
+        </w:rPr>
+      </w:pPr>
+      <w:r>
+        <w:rPr>
+          <w:rFonts w:hint="default"/>
+          <w:lang w:eastAsia="zh-CN"/>
+        </w:rPr>
+        <w:t>10.</w:t>
+      </w:r>
+      <w:r>
+        <w:rPr>
+          <w:lang w:val="en-US" w:eastAsia="zh-CN"/>
+        </w:rPr>
+        <w:t>预加载和预渲染</w:t>
+      </w:r>
+    </w:p>
+    <w:p>
+      <w:pPr>
+        <w:bidi w:val="0"/>
+        <w:rPr>
+          <w:lang w:val="en-US" w:eastAsia="zh-CN"/>
+        </w:rPr>
+      </w:pPr>
+      <w:r>
+        <w:rPr>
+          <w:rFonts w:hint="default"/>
+          <w:lang w:eastAsia="zh-CN"/>
+        </w:rPr>
+        <w:t>11.</w:t>
+      </w:r>
+      <w:r>
+        <w:rPr>
+          <w:lang w:val="en-US" w:eastAsia="zh-CN"/>
+        </w:rPr>
+        <w:t>前端框架优化</w:t>
+      </w:r>
+    </w:p>
+    <w:p>
+      <w:pPr>
+        <w:bidi w:val="0"/>
+      </w:pPr>
+      <w:r>
+        <w:rPr>
+          <w:rFonts w:hint="default"/>
+          <w:lang w:eastAsia="zh-CN"/>
+        </w:rPr>
+        <w:t>12</w:t>
+      </w:r>
+      <w:r>
+        <w:rPr>
+          <w:lang w:val="en-US" w:eastAsia="zh-CN"/>
+        </w:rPr>
+        <w:t>缓存</w:t>
+      </w:r>
+    </w:p>
+    <w:p>
+      <w:pPr>
+        <w:bidi w:val="0"/>
+        <w:rPr>
+          <w:rFonts w:hint="default"/>
+          <w:lang w:eastAsia="zh-CN"/>
+        </w:rPr>
+      </w:pPr>
     </w:p>
     <w:p>
       <w:pPr>
@@ -1620,8 +2280,8 @@
           <w:rFonts w:hint="eastAsia"/>
         </w:rPr>
       </w:pPr>
-      <w:bookmarkStart w:id="8" w:name="OLE_LINK5"/>
-      <w:bookmarkStart w:id="9" w:name="OLE_LINK6"/>
+      <w:bookmarkStart w:id="8" w:name="OLE_LINK6"/>
+      <w:bookmarkStart w:id="9" w:name="OLE_LINK5"/>
       <w:r>
         <w:rPr>
           <w:rFonts w:hint="eastAsia"/>
@@ -1642,7 +2302,7 @@
       <w:pPr>
         <w:numPr>
           <w:ilvl w:val="0"/>
-          <w:numId w:val="10"/>
+          <w:numId w:val="13"/>
         </w:numPr>
         <w:rPr>
           <w:rFonts w:hint="eastAsia"/>
@@ -1659,7 +2319,7 @@
       <w:pPr>
         <w:numPr>
           <w:ilvl w:val="0"/>
-          <w:numId w:val="10"/>
+          <w:numId w:val="13"/>
         </w:numPr>
         <w:rPr>
           <w:rFonts w:hint="eastAsia"/>
@@ -1676,7 +2336,7 @@
       <w:pPr>
         <w:numPr>
           <w:ilvl w:val="0"/>
-          <w:numId w:val="10"/>
+          <w:numId w:val="13"/>
         </w:numPr>
         <w:rPr>
           <w:rFonts w:hint="eastAsia"/>
@@ -1693,7 +2353,7 @@
       <w:pPr>
         <w:numPr>
           <w:ilvl w:val="0"/>
-          <w:numId w:val="10"/>
+          <w:numId w:val="13"/>
         </w:numPr>
         <w:rPr>
           <w:rFonts w:hint="eastAsia"/>
@@ -1710,7 +2370,7 @@
       <w:pPr>
         <w:numPr>
           <w:ilvl w:val="0"/>
-          <w:numId w:val="10"/>
+          <w:numId w:val="13"/>
         </w:numPr>
         <w:rPr>
           <w:rFonts w:hint="eastAsia"/>
@@ -1727,7 +2387,7 @@
       <w:pPr>
         <w:numPr>
           <w:ilvl w:val="0"/>
-          <w:numId w:val="10"/>
+          <w:numId w:val="13"/>
         </w:numPr>
         <w:rPr>
           <w:rFonts w:hint="eastAsia"/>
@@ -1744,7 +2404,7 @@
       <w:pPr>
         <w:numPr>
           <w:ilvl w:val="0"/>
-          <w:numId w:val="10"/>
+          <w:numId w:val="13"/>
         </w:numPr>
         <w:rPr>
           <w:rFonts w:hint="eastAsia"/>
@@ -1761,7 +2421,7 @@
       <w:pPr>
         <w:numPr>
           <w:ilvl w:val="0"/>
-          <w:numId w:val="10"/>
+          <w:numId w:val="13"/>
         </w:numPr>
         <w:rPr>
           <w:rFonts w:hint="eastAsia"/>
@@ -1778,7 +2438,7 @@
       <w:pPr>
         <w:numPr>
           <w:ilvl w:val="0"/>
-          <w:numId w:val="10"/>
+          <w:numId w:val="13"/>
         </w:numPr>
         <w:rPr>
           <w:rFonts w:hint="eastAsia"/>
@@ -1809,7 +2469,7 @@
       <w:pPr>
         <w:numPr>
           <w:ilvl w:val="0"/>
-          <w:numId w:val="11"/>
+          <w:numId w:val="14"/>
         </w:numPr>
         <w:rPr>
           <w:rFonts w:hint="eastAsia"/>
@@ -1826,7 +2486,7 @@
       <w:pPr>
         <w:numPr>
           <w:ilvl w:val="0"/>
-          <w:numId w:val="11"/>
+          <w:numId w:val="14"/>
         </w:numPr>
         <w:rPr>
           <w:rFonts w:hint="eastAsia"/>
@@ -1843,7 +2503,7 @@
       <w:pPr>
         <w:numPr>
           <w:ilvl w:val="0"/>
-          <w:numId w:val="11"/>
+          <w:numId w:val="14"/>
         </w:numPr>
         <w:rPr>
           <w:rFonts w:hint="eastAsia"/>
@@ -1860,7 +2520,7 @@
       <w:pPr>
         <w:numPr>
           <w:ilvl w:val="0"/>
-          <w:numId w:val="11"/>
+          <w:numId w:val="14"/>
         </w:numPr>
         <w:rPr>
           <w:rFonts w:hint="eastAsia"/>
@@ -1877,7 +2537,7 @@
       <w:pPr>
         <w:numPr>
           <w:ilvl w:val="0"/>
-          <w:numId w:val="11"/>
+          <w:numId w:val="14"/>
         </w:numPr>
         <w:rPr>
           <w:rFonts w:hint="eastAsia"/>
@@ -1894,7 +2554,7 @@
       <w:pPr>
         <w:numPr>
           <w:ilvl w:val="0"/>
-          <w:numId w:val="11"/>
+          <w:numId w:val="14"/>
         </w:numPr>
         <w:rPr>
           <w:rFonts w:hint="eastAsia"/>
@@ -2009,7 +2669,7 @@
       <w:pPr>
         <w:numPr>
           <w:ilvl w:val="0"/>
-          <w:numId w:val="12"/>
+          <w:numId w:val="15"/>
         </w:numPr>
         <w:ind w:left="425" w:leftChars="0" w:hanging="425" w:firstLineChars="0"/>
         <w:rPr>
@@ -2027,7 +2687,7 @@
       <w:pPr>
         <w:numPr>
           <w:ilvl w:val="0"/>
-          <w:numId w:val="12"/>
+          <w:numId w:val="15"/>
         </w:numPr>
         <w:ind w:left="425" w:leftChars="0" w:hanging="425" w:firstLineChars="0"/>
         <w:rPr>
@@ -2045,7 +2705,7 @@
       <w:pPr>
         <w:numPr>
           <w:ilvl w:val="0"/>
-          <w:numId w:val="12"/>
+          <w:numId w:val="15"/>
         </w:numPr>
         <w:ind w:left="425" w:leftChars="0" w:hanging="425" w:firstLineChars="0"/>
         <w:rPr>
@@ -2063,7 +2723,7 @@
       <w:pPr>
         <w:numPr>
           <w:ilvl w:val="0"/>
-          <w:numId w:val="12"/>
+          <w:numId w:val="15"/>
         </w:numPr>
         <w:ind w:left="425" w:leftChars="0" w:hanging="425" w:firstLineChars="0"/>
         <w:rPr>
@@ -2101,7 +2761,7 @@
       <w:pPr>
         <w:numPr>
           <w:ilvl w:val="0"/>
-          <w:numId w:val="13"/>
+          <w:numId w:val="16"/>
         </w:numPr>
         <w:ind w:left="420" w:leftChars="0" w:hanging="420" w:firstLineChars="0"/>
         <w:rPr>
@@ -2119,7 +2779,7 @@
       <w:pPr>
         <w:numPr>
           <w:ilvl w:val="0"/>
-          <w:numId w:val="13"/>
+          <w:numId w:val="16"/>
         </w:numPr>
         <w:ind w:left="420" w:leftChars="0" w:hanging="420" w:firstLineChars="0"/>
         <w:rPr>
@@ -2137,7 +2797,7 @@
       <w:pPr>
         <w:numPr>
           <w:ilvl w:val="0"/>
-          <w:numId w:val="13"/>
+          <w:numId w:val="16"/>
         </w:numPr>
         <w:ind w:left="420" w:leftChars="0" w:hanging="420" w:firstLineChars="0"/>
         <w:rPr>
@@ -2210,7 +2870,7 @@
       <w:pPr>
         <w:numPr>
           <w:ilvl w:val="0"/>
-          <w:numId w:val="14"/>
+          <w:numId w:val="17"/>
         </w:numPr>
         <w:ind w:left="425" w:leftChars="0" w:hanging="425" w:firstLineChars="0"/>
         <w:rPr>
@@ -2228,7 +2888,7 @@
       <w:pPr>
         <w:numPr>
           <w:ilvl w:val="0"/>
-          <w:numId w:val="14"/>
+          <w:numId w:val="17"/>
         </w:numPr>
         <w:ind w:left="425" w:leftChars="0" w:hanging="425" w:firstLineChars="0"/>
         <w:rPr>
@@ -2246,7 +2906,7 @@
       <w:pPr>
         <w:numPr>
           <w:ilvl w:val="0"/>
-          <w:numId w:val="14"/>
+          <w:numId w:val="17"/>
         </w:numPr>
         <w:ind w:left="425" w:leftChars="0" w:hanging="425" w:firstLineChars="0"/>
         <w:rPr>
@@ -2284,7 +2944,7 @@
       <w:pPr>
         <w:numPr>
           <w:ilvl w:val="0"/>
-          <w:numId w:val="13"/>
+          <w:numId w:val="16"/>
         </w:numPr>
         <w:ind w:left="420" w:leftChars="0" w:hanging="420" w:firstLineChars="0"/>
         <w:rPr>
@@ -2302,7 +2962,7 @@
       <w:pPr>
         <w:numPr>
           <w:ilvl w:val="0"/>
-          <w:numId w:val="13"/>
+          <w:numId w:val="16"/>
         </w:numPr>
         <w:ind w:left="420" w:leftChars="0" w:hanging="420" w:firstLineChars="0"/>
         <w:rPr>
@@ -2320,7 +2980,7 @@
       <w:pPr>
         <w:numPr>
           <w:ilvl w:val="0"/>
-          <w:numId w:val="13"/>
+          <w:numId w:val="16"/>
         </w:numPr>
         <w:ind w:left="420" w:leftChars="0" w:hanging="420" w:firstLineChars="0"/>
         <w:rPr>
@@ -2338,7 +2998,7 @@
       <w:pPr>
         <w:numPr>
           <w:ilvl w:val="0"/>
-          <w:numId w:val="13"/>
+          <w:numId w:val="16"/>
         </w:numPr>
         <w:ind w:left="420" w:leftChars="0" w:hanging="420" w:firstLineChars="0"/>
         <w:rPr>
@@ -2356,7 +3016,7 @@
       <w:pPr>
         <w:numPr>
           <w:ilvl w:val="0"/>
-          <w:numId w:val="13"/>
+          <w:numId w:val="16"/>
         </w:numPr>
         <w:ind w:left="420" w:leftChars="0" w:hanging="420" w:firstLineChars="0"/>
         <w:rPr>
@@ -2374,7 +3034,7 @@
       <w:pPr>
         <w:numPr>
           <w:ilvl w:val="0"/>
-          <w:numId w:val="13"/>
+          <w:numId w:val="16"/>
         </w:numPr>
         <w:ind w:left="420" w:leftChars="0" w:hanging="420" w:firstLineChars="0"/>
         <w:rPr>
@@ -2454,7 +3114,7 @@
       <w:pPr>
         <w:numPr>
           <w:ilvl w:val="0"/>
-          <w:numId w:val="15"/>
+          <w:numId w:val="18"/>
         </w:numPr>
         <w:ind w:left="425" w:leftChars="0" w:hanging="425" w:firstLineChars="0"/>
         <w:rPr>
@@ -2472,7 +3132,7 @@
       <w:pPr>
         <w:numPr>
           <w:ilvl w:val="0"/>
-          <w:numId w:val="15"/>
+          <w:numId w:val="18"/>
         </w:numPr>
         <w:ind w:left="425" w:leftChars="0" w:hanging="425" w:firstLineChars="0"/>
         <w:rPr>
@@ -2490,7 +3150,7 @@
       <w:pPr>
         <w:numPr>
           <w:ilvl w:val="0"/>
-          <w:numId w:val="15"/>
+          <w:numId w:val="18"/>
         </w:numPr>
         <w:ind w:left="425" w:leftChars="0" w:hanging="425" w:firstLineChars="0"/>
         <w:rPr>
@@ -2523,7 +3183,7 @@
       <w:pPr>
         <w:numPr>
           <w:ilvl w:val="0"/>
-          <w:numId w:val="16"/>
+          <w:numId w:val="19"/>
         </w:numPr>
         <w:ind w:left="420" w:leftChars="0" w:hanging="420" w:firstLineChars="0"/>
         <w:rPr>
@@ -2541,7 +3201,7 @@
       <w:pPr>
         <w:numPr>
           <w:ilvl w:val="0"/>
-          <w:numId w:val="16"/>
+          <w:numId w:val="19"/>
         </w:numPr>
         <w:ind w:left="420" w:leftChars="0" w:hanging="420" w:firstLineChars="0"/>
         <w:rPr>
@@ -2605,7 +3265,7 @@
       <w:pPr>
         <w:numPr>
           <w:ilvl w:val="0"/>
-          <w:numId w:val="16"/>
+          <w:numId w:val="19"/>
         </w:numPr>
         <w:ind w:left="420" w:leftChars="0" w:hanging="420" w:firstLineChars="0"/>
         <w:rPr>
@@ -2623,7 +3283,7 @@
       <w:pPr>
         <w:numPr>
           <w:ilvl w:val="0"/>
-          <w:numId w:val="16"/>
+          <w:numId w:val="19"/>
         </w:numPr>
         <w:ind w:left="420" w:leftChars="0" w:hanging="420" w:firstLineChars="0"/>
         <w:rPr>
@@ -3123,7 +3783,7 @@
       <w:pPr>
         <w:numPr>
           <w:ilvl w:val="0"/>
-          <w:numId w:val="17"/>
+          <w:numId w:val="20"/>
         </w:numPr>
         <w:bidi w:val="0"/>
         <w:ind w:left="420" w:leftChars="0" w:hanging="420" w:firstLineChars="0"/>
@@ -3139,7 +3799,7 @@
       <w:pPr>
         <w:numPr>
           <w:ilvl w:val="0"/>
-          <w:numId w:val="17"/>
+          <w:numId w:val="20"/>
         </w:numPr>
         <w:bidi w:val="0"/>
         <w:ind w:left="420" w:leftChars="0" w:hanging="420" w:firstLineChars="0"/>
@@ -3162,7 +3822,7 @@
       <w:pPr>
         <w:numPr>
           <w:ilvl w:val="0"/>
-          <w:numId w:val="17"/>
+          <w:numId w:val="20"/>
         </w:numPr>
         <w:bidi w:val="0"/>
         <w:ind w:left="420" w:leftChars="0" w:hanging="420" w:firstLineChars="0"/>
@@ -3235,7 +3895,7 @@
       <w:pPr>
         <w:numPr>
           <w:ilvl w:val="0"/>
-          <w:numId w:val="18"/>
+          <w:numId w:val="21"/>
         </w:numPr>
         <w:bidi w:val="0"/>
         <w:ind w:left="420" w:leftChars="0" w:hanging="420" w:firstLineChars="0"/>
@@ -3251,7 +3911,7 @@
       <w:pPr>
         <w:numPr>
           <w:ilvl w:val="0"/>
-          <w:numId w:val="18"/>
+          <w:numId w:val="21"/>
         </w:numPr>
         <w:bidi w:val="0"/>
         <w:ind w:left="420" w:leftChars="0" w:hanging="420" w:firstLineChars="0"/>
@@ -3292,7 +3952,7 @@
       <w:pPr>
         <w:numPr>
           <w:ilvl w:val="0"/>
-          <w:numId w:val="18"/>
+          <w:numId w:val="21"/>
         </w:numPr>
         <w:bidi w:val="0"/>
         <w:ind w:left="420" w:leftChars="0" w:hanging="420" w:firstLineChars="0"/>
@@ -3311,7 +3971,7 @@
       <w:pPr>
         <w:numPr>
           <w:ilvl w:val="0"/>
-          <w:numId w:val="18"/>
+          <w:numId w:val="21"/>
         </w:numPr>
         <w:bidi w:val="0"/>
         <w:ind w:left="420" w:leftChars="0" w:hanging="420" w:firstLineChars="0"/>
@@ -3331,7 +3991,7 @@
       <w:pPr>
         <w:numPr>
           <w:ilvl w:val="0"/>
-          <w:numId w:val="18"/>
+          <w:numId w:val="21"/>
         </w:numPr>
         <w:bidi w:val="0"/>
         <w:ind w:left="420" w:leftChars="0" w:hanging="420" w:firstLineChars="0"/>
@@ -3347,7 +4007,7 @@
       <w:pPr>
         <w:numPr>
           <w:ilvl w:val="0"/>
-          <w:numId w:val="18"/>
+          <w:numId w:val="21"/>
         </w:numPr>
         <w:bidi w:val="0"/>
         <w:ind w:left="420" w:leftChars="0" w:hanging="420" w:firstLineChars="0"/>
@@ -3363,7 +4023,7 @@
       <w:pPr>
         <w:numPr>
           <w:ilvl w:val="0"/>
-          <w:numId w:val="18"/>
+          <w:numId w:val="21"/>
         </w:numPr>
         <w:bidi w:val="0"/>
         <w:ind w:left="420" w:leftChars="0" w:hanging="420" w:firstLineChars="0"/>
@@ -3379,7 +4039,7 @@
       <w:pPr>
         <w:numPr>
           <w:ilvl w:val="0"/>
-          <w:numId w:val="18"/>
+          <w:numId w:val="21"/>
         </w:numPr>
         <w:bidi w:val="0"/>
         <w:ind w:left="420" w:leftChars="0" w:hanging="420" w:firstLineChars="0"/>
@@ -3416,7 +4076,7 @@
       <w:pPr>
         <w:numPr>
           <w:ilvl w:val="0"/>
-          <w:numId w:val="18"/>
+          <w:numId w:val="21"/>
         </w:numPr>
         <w:bidi w:val="0"/>
         <w:ind w:left="420" w:leftChars="0" w:hanging="420" w:firstLineChars="0"/>
@@ -3432,7 +4092,7 @@
       <w:pPr>
         <w:numPr>
           <w:ilvl w:val="0"/>
-          <w:numId w:val="18"/>
+          <w:numId w:val="21"/>
         </w:numPr>
         <w:bidi w:val="0"/>
         <w:ind w:left="420" w:leftChars="0" w:hanging="420" w:firstLineChars="0"/>
@@ -3451,7 +4111,7 @@
       <w:pPr>
         <w:numPr>
           <w:ilvl w:val="0"/>
-          <w:numId w:val="18"/>
+          <w:numId w:val="21"/>
         </w:numPr>
         <w:bidi w:val="0"/>
         <w:ind w:left="420" w:leftChars="0" w:hanging="420" w:firstLineChars="0"/>
@@ -3470,7 +4130,7 @@
       <w:pPr>
         <w:numPr>
           <w:ilvl w:val="0"/>
-          <w:numId w:val="18"/>
+          <w:numId w:val="21"/>
         </w:numPr>
         <w:bidi w:val="0"/>
         <w:ind w:left="420" w:leftChars="0" w:hanging="420" w:firstLineChars="0"/>
@@ -3504,7 +4164,7 @@
       <w:pPr>
         <w:numPr>
           <w:ilvl w:val="0"/>
-          <w:numId w:val="18"/>
+          <w:numId w:val="21"/>
         </w:numPr>
         <w:bidi w:val="0"/>
         <w:ind w:left="420" w:leftChars="0" w:hanging="420" w:firstLineChars="0"/>
@@ -3523,7 +4183,7 @@
       <w:pPr>
         <w:numPr>
           <w:ilvl w:val="0"/>
-          <w:numId w:val="18"/>
+          <w:numId w:val="21"/>
         </w:numPr>
         <w:bidi w:val="0"/>
         <w:ind w:left="420" w:leftChars="0" w:hanging="420" w:firstLineChars="0"/>
@@ -3542,7 +4202,7 @@
       <w:pPr>
         <w:numPr>
           <w:ilvl w:val="0"/>
-          <w:numId w:val="18"/>
+          <w:numId w:val="21"/>
         </w:numPr>
         <w:bidi w:val="0"/>
         <w:ind w:left="420" w:leftChars="0" w:hanging="420" w:firstLineChars="0"/>
@@ -3597,16 +4257,6 @@
         <w:gridCol w:w="1304"/>
       </w:tblGrid>
       <w:tr>
-        <w:tblPrEx>
-          <w:tblBorders>
-            <w:top w:val="none" w:color="auto" w:sz="0" w:space="0"/>
-            <w:left w:val="none" w:color="auto" w:sz="0" w:space="0"/>
-            <w:bottom w:val="none" w:color="auto" w:sz="0" w:space="0"/>
-            <w:right w:val="none" w:color="auto" w:sz="0" w:space="0"/>
-            <w:insideH w:val="none" w:color="auto" w:sz="0" w:space="0"/>
-            <w:insideV w:val="none" w:color="auto" w:sz="0" w:space="0"/>
-          </w:tblBorders>
-        </w:tblPrEx>
         <w:trPr>
           <w:tblHeader/>
           <w:tblCellSpacing w:w="15" w:type="dxa"/>
@@ -3773,16 +4423,6 @@
         </w:tc>
       </w:tr>
       <w:tr>
-        <w:tblPrEx>
-          <w:tblBorders>
-            <w:top w:val="none" w:color="auto" w:sz="0" w:space="0"/>
-            <w:left w:val="none" w:color="auto" w:sz="0" w:space="0"/>
-            <w:bottom w:val="none" w:color="auto" w:sz="0" w:space="0"/>
-            <w:right w:val="none" w:color="auto" w:sz="0" w:space="0"/>
-            <w:insideH w:val="none" w:color="auto" w:sz="0" w:space="0"/>
-            <w:insideV w:val="none" w:color="auto" w:sz="0" w:space="0"/>
-          </w:tblBorders>
-        </w:tblPrEx>
         <w:trPr>
           <w:tblCellSpacing w:w="15" w:type="dxa"/>
         </w:trPr>
@@ -3918,16 +4558,6 @@
         </w:tc>
       </w:tr>
       <w:tr>
-        <w:tblPrEx>
-          <w:tblBorders>
-            <w:top w:val="none" w:color="auto" w:sz="0" w:space="0"/>
-            <w:left w:val="none" w:color="auto" w:sz="0" w:space="0"/>
-            <w:bottom w:val="none" w:color="auto" w:sz="0" w:space="0"/>
-            <w:right w:val="none" w:color="auto" w:sz="0" w:space="0"/>
-            <w:insideH w:val="none" w:color="auto" w:sz="0" w:space="0"/>
-            <w:insideV w:val="none" w:color="auto" w:sz="0" w:space="0"/>
-          </w:tblBorders>
-        </w:tblPrEx>
         <w:trPr>
           <w:tblCellSpacing w:w="15" w:type="dxa"/>
         </w:trPr>
@@ -4063,16 +4693,6 @@
         </w:tc>
       </w:tr>
       <w:tr>
-        <w:tblPrEx>
-          <w:tblBorders>
-            <w:top w:val="none" w:color="auto" w:sz="0" w:space="0"/>
-            <w:left w:val="none" w:color="auto" w:sz="0" w:space="0"/>
-            <w:bottom w:val="none" w:color="auto" w:sz="0" w:space="0"/>
-            <w:right w:val="none" w:color="auto" w:sz="0" w:space="0"/>
-            <w:insideH w:val="none" w:color="auto" w:sz="0" w:space="0"/>
-            <w:insideV w:val="none" w:color="auto" w:sz="0" w:space="0"/>
-          </w:tblBorders>
-        </w:tblPrEx>
         <w:trPr>
           <w:tblCellSpacing w:w="15" w:type="dxa"/>
         </w:trPr>
@@ -4344,409 +4964,425 @@
         </w:rPr>
         <w:t>总结：由于它们的以上区别，所以它们的应用场景也不同，Cookie一般用于存储登录验证信息SessionID或者token，LocalStorage常用于存储不易变动的数据，减轻服务器的压力，SessionStorage可以用来检测用户是否是刷新进入页面，如音乐播放器恢复播放进度条的功能。</w:t>
       </w:r>
+    </w:p>
+    <w:p>
+      <w:pPr>
+        <w:pStyle w:val="3"/>
+        <w:bidi w:val="0"/>
+        <w:rPr>
+          <w:rFonts w:hint="eastAsia"/>
+          <w:lang w:val="en-US" w:eastAsia="zh-Hans"/>
+        </w:rPr>
+      </w:pPr>
+      <w:r>
+        <w:rPr>
+          <w:lang w:val="en-US" w:eastAsia="zh-CN"/>
+        </w:rPr>
+        <w:t>deffer和async的区别</w:t>
+      </w:r>
+    </w:p>
+    <w:p>
+      <w:pPr>
+        <w:rPr>
+          <w:rFonts w:hint="eastAsia"/>
+          <w:lang w:val="en-US" w:eastAsia="zh-Hans"/>
+        </w:rPr>
+      </w:pPr>
+      <w:r>
+        <w:rPr>
+          <w:rFonts w:hint="eastAsia"/>
+          <w:lang w:val="en-US" w:eastAsia="zh-Hans"/>
+        </w:rPr>
+        <w:t>&lt;script src="demo_defer.js" defer&gt;&lt;/script&gt;</w:t>
+      </w:r>
+    </w:p>
+    <w:p>
+      <w:pPr>
+        <w:rPr>
+          <w:rFonts w:hint="eastAsia"/>
+          <w:lang w:val="en-US" w:eastAsia="zh-Hans"/>
+        </w:rPr>
+      </w:pPr>
+    </w:p>
+    <w:p>
+      <w:pPr>
+        <w:rPr>
+          <w:rFonts w:hint="eastAsia"/>
+          <w:lang w:val="en-US" w:eastAsia="zh-Hans"/>
+        </w:rPr>
+      </w:pPr>
+      <w:r>
+        <w:rPr>
+          <w:rFonts w:hint="eastAsia"/>
+          <w:lang w:val="en-US" w:eastAsia="zh-Hans"/>
+        </w:rPr>
+        <w:t>如果defer设置了该属性，则指定脚本与解析页面并行下载，并在页面解析完成后执行。</w:t>
+      </w:r>
+    </w:p>
+    <w:p>
+      <w:pPr>
+        <w:rPr>
+          <w:rFonts w:hint="eastAsia"/>
+          <w:lang w:val="en-US" w:eastAsia="zh-Hans"/>
+        </w:rPr>
+      </w:pPr>
+    </w:p>
+    <w:p>
+      <w:pPr>
+        <w:rPr>
+          <w:rFonts w:hint="eastAsia"/>
+          <w:lang w:val="en-US" w:eastAsia="zh-Hans"/>
+        </w:rPr>
+      </w:pPr>
+      <w:r>
+        <w:rPr>
+          <w:rFonts w:hint="eastAsia"/>
+          <w:lang w:val="en-US" w:eastAsia="zh-Hans"/>
+        </w:rPr>
+        <w:t>注意：该属性仅适用于外部脚本（仅当存在defer该属性时才应使用）。 src</w:t>
+      </w:r>
+    </w:p>
+    <w:p>
+      <w:pPr>
+        <w:rPr>
+          <w:rFonts w:hint="eastAsia"/>
+          <w:lang w:val="en-US" w:eastAsia="zh-Hans"/>
+        </w:rPr>
+      </w:pPr>
+    </w:p>
+    <w:p>
+      <w:pPr>
+        <w:rPr>
+          <w:rFonts w:hint="eastAsia"/>
+          <w:lang w:val="en-US" w:eastAsia="zh-Hans"/>
+        </w:rPr>
+      </w:pPr>
+      <w:r>
+        <w:rPr>
+          <w:rFonts w:hint="eastAsia"/>
+          <w:lang w:val="en-US" w:eastAsia="zh-Hans"/>
+        </w:rPr>
+        <w:t>注意：可以通过多种方式执行外部脚本：</w:t>
+      </w:r>
+    </w:p>
+    <w:p>
+      <w:pPr>
+        <w:rPr>
+          <w:rFonts w:hint="eastAsia"/>
+          <w:lang w:val="en-US" w:eastAsia="zh-Hans"/>
+        </w:rPr>
+      </w:pPr>
+    </w:p>
+    <w:p>
+      <w:pPr>
+        <w:rPr>
+          <w:rFonts w:hint="eastAsia"/>
+          <w:lang w:val="en-US" w:eastAsia="zh-Hans"/>
+        </w:rPr>
+      </w:pPr>
+      <w:r>
+        <w:rPr>
+          <w:rFonts w:hint="eastAsia"/>
+          <w:lang w:val="en-US" w:eastAsia="zh-Hans"/>
+        </w:rPr>
+        <w:t>如果async存在：脚本与解析页面并行下载，并在可用时立即执行（在解析完成之前）</w:t>
+      </w:r>
+    </w:p>
+    <w:p>
+      <w:pPr>
+        <w:rPr>
+          <w:rFonts w:hint="eastAsia"/>
+          <w:lang w:val="en-US" w:eastAsia="zh-Hans"/>
+        </w:rPr>
+      </w:pPr>
+      <w:r>
+        <w:rPr>
+          <w:rFonts w:hint="eastAsia"/>
+          <w:lang w:val="en-US" w:eastAsia="zh-Hans"/>
+        </w:rPr>
+        <w:t>如果 defer存在（而不是async）：脚本与解析页面并行下载，并在页面完成解析后执行</w:t>
+      </w:r>
+    </w:p>
+    <w:p>
+      <w:pPr>
+        <w:rPr>
+          <w:rFonts w:hint="eastAsia"/>
+          <w:lang w:val="en-US" w:eastAsia="zh-Hans"/>
+        </w:rPr>
+      </w:pPr>
+      <w:r>
+        <w:rPr>
+          <w:rFonts w:hint="eastAsia"/>
+          <w:lang w:val="en-US" w:eastAsia="zh-Hans"/>
+        </w:rPr>
+        <w:t>如果两者都不存在async或 defer不存在：脚本被立即下载并执行，阻塞解析直到脚本完成</w:t>
+      </w:r>
+    </w:p>
+    <w:p>
+      <w:pPr>
+        <w:rPr>
+          <w:rFonts w:hint="eastAsia"/>
+          <w:lang w:val="en-US" w:eastAsia="zh-Hans"/>
+        </w:rPr>
+      </w:pPr>
+    </w:p>
+    <w:p>
+      <w:pPr>
+        <w:pStyle w:val="3"/>
+        <w:bidi w:val="0"/>
+        <w:rPr>
+          <w:rFonts w:hint="eastAsia"/>
+        </w:rPr>
+      </w:pPr>
+      <w:r>
+        <w:rPr>
+          <w:rFonts w:hint="eastAsia"/>
+        </w:rPr>
+        <w:t>重绘和</w:t>
+      </w:r>
+      <w:r>
+        <w:rPr>
+          <w:rFonts w:hint="eastAsia"/>
+          <w:lang w:eastAsia="zh-CN"/>
+        </w:rPr>
+        <w:t>回流</w:t>
+      </w:r>
+      <w:r>
+        <w:rPr>
+          <w:rFonts w:hint="eastAsia"/>
+        </w:rPr>
+        <w:t>有什么区别</w:t>
+      </w:r>
+    </w:p>
+    <w:p>
+      <w:pPr>
+        <w:bidi w:val="0"/>
+        <w:rPr>
+          <w:rFonts w:hint="eastAsia"/>
+        </w:rPr>
+      </w:pPr>
+      <w:r>
+        <w:rPr>
+          <w:rFonts w:hint="eastAsia"/>
+        </w:rPr>
+        <w:t>什么是回流，什么是重绘，有什么区别？</w:t>
+      </w:r>
+    </w:p>
+    <w:p>
+      <w:pPr>
+        <w:bidi w:val="0"/>
+        <w:rPr>
+          <w:rFonts w:hint="eastAsia"/>
+        </w:rPr>
+      </w:pPr>
+      <w:r>
+        <w:rPr>
+          <w:rFonts w:hint="eastAsia"/>
+        </w:rPr>
+        <w:t>html 加载时发生了什么：</w:t>
+      </w:r>
+    </w:p>
+    <w:p>
+      <w:pPr>
+        <w:bidi w:val="0"/>
+        <w:rPr>
+          <w:rFonts w:hint="eastAsia"/>
+        </w:rPr>
+      </w:pPr>
+      <w:r>
+        <w:rPr>
+          <w:rFonts w:hint="eastAsia"/>
+        </w:rPr>
+        <w:t>在页面加载时，浏览器把获取到的HTML代码解析成1个DOM树，DOM树里包含了所有HTML标签，包括display:none隐藏，还有用JS动态添加的元素等。</w:t>
+      </w:r>
+    </w:p>
+    <w:p>
+      <w:pPr>
+        <w:bidi w:val="0"/>
+        <w:rPr>
+          <w:rFonts w:hint="eastAsia"/>
+        </w:rPr>
+      </w:pPr>
+      <w:r>
+        <w:rPr>
+          <w:rFonts w:hint="eastAsia"/>
+        </w:rPr>
+        <w:t>浏览器把所有样式(用户定义的CSS和用户代理)解析成样式结构体</w:t>
+      </w:r>
+    </w:p>
+    <w:p>
+      <w:pPr>
+        <w:bidi w:val="0"/>
+        <w:rPr>
+          <w:rFonts w:hint="eastAsia"/>
+        </w:rPr>
+      </w:pPr>
+      <w:r>
+        <w:rPr>
+          <w:rFonts w:hint="eastAsia"/>
+        </w:rPr>
+        <w:t>DOM Tree 和样式结构体组合后构建render tree, render tree类似于DOM tree，但区别很大，因为render tree能识别样式，render tree中每个NODE都有自己的style，而且render tree不包含隐藏的节点(比如display:none的节点，还有head节点)，因为这些节点不会用于呈现，而且不会影响呈现的，所以就不会包含到 render tree中。我自己简单的理解就是DOM Tree和我们写的CSS结合在一起之后，渲染出了render tree。</w:t>
+      </w:r>
+    </w:p>
+    <w:p>
+      <w:pPr>
+        <w:bidi w:val="0"/>
+        <w:rPr>
+          <w:rFonts w:hint="eastAsia"/>
+        </w:rPr>
+      </w:pPr>
+      <w:r>
+        <w:rPr>
+          <w:rFonts w:hint="eastAsia"/>
+        </w:rPr>
+        <w:t>什么是回流：</w:t>
+      </w:r>
+    </w:p>
+    <w:p>
+      <w:pPr>
+        <w:bidi w:val="0"/>
+        <w:rPr>
+          <w:rFonts w:hint="eastAsia"/>
+        </w:rPr>
+      </w:pPr>
+      <w:r>
+        <w:rPr>
+          <w:rFonts w:hint="eastAsia"/>
+          <w:b/>
+          <w:bCs/>
+        </w:rPr>
+        <w:t>当render tree中的一部分(或全部)因为元素的规模尺寸，布局，隐藏等改变而需要重新构建。这就称为回流(reflow)</w:t>
+      </w:r>
+      <w:r>
+        <w:rPr>
+          <w:rFonts w:hint="eastAsia"/>
+        </w:rPr>
+        <w:t>。每个页面至少需要一次回流，就是在页面第一次加载的时候，这时候是一定会发生回流的，因为要构建render tree。在回流的时候，浏览器会使渲染树中受到影响的部分失效，并重新构造这部分渲染树，完成回流后，浏览器会重新绘制受影响的部分到屏幕中，该过程成为重绘。</w:t>
+      </w:r>
+    </w:p>
+    <w:p>
+      <w:pPr>
+        <w:bidi w:val="0"/>
+        <w:rPr>
+          <w:rFonts w:hint="eastAsia"/>
+        </w:rPr>
+      </w:pPr>
+    </w:p>
+    <w:p>
+      <w:pPr>
+        <w:bidi w:val="0"/>
+        <w:rPr>
+          <w:rFonts w:hint="eastAsia"/>
+        </w:rPr>
+      </w:pPr>
+      <w:r>
+        <w:rPr>
+          <w:rFonts w:hint="eastAsia"/>
+        </w:rPr>
+        <w:t>什么是重绘：</w:t>
+      </w:r>
+    </w:p>
+    <w:p>
+      <w:pPr>
+        <w:bidi w:val="0"/>
+        <w:rPr>
+          <w:rFonts w:hint="eastAsia"/>
+        </w:rPr>
+      </w:pPr>
+      <w:r>
+        <w:rPr>
+          <w:rFonts w:hint="eastAsia"/>
+        </w:rPr>
+        <w:t>当render tree中的一些元素需要更新属性，而这些属性只是影响元素的外观，风格，而不会影响布局的，比如background-color。则就叫称为重绘。</w:t>
+      </w:r>
+    </w:p>
+    <w:p>
+      <w:pPr>
+        <w:bidi w:val="0"/>
+        <w:rPr>
+          <w:rFonts w:hint="eastAsia"/>
+        </w:rPr>
+      </w:pPr>
+    </w:p>
+    <w:p>
+      <w:pPr>
+        <w:bidi w:val="0"/>
+        <w:rPr>
+          <w:rFonts w:hint="eastAsia"/>
+        </w:rPr>
+      </w:pPr>
+      <w:r>
+        <w:rPr>
+          <w:rFonts w:hint="eastAsia"/>
+        </w:rPr>
+        <w:t>区别：</w:t>
+      </w:r>
+    </w:p>
+    <w:p>
+      <w:pPr>
+        <w:bidi w:val="0"/>
+        <w:rPr>
+          <w:rFonts w:hint="eastAsia"/>
+        </w:rPr>
+      </w:pPr>
+      <w:r>
+        <w:rPr>
+          <w:rFonts w:hint="eastAsia"/>
+        </w:rPr>
+        <w:t>他们的区别很大：</w:t>
+      </w:r>
+    </w:p>
+    <w:p>
+      <w:pPr>
+        <w:bidi w:val="0"/>
+        <w:rPr>
+          <w:rFonts w:hint="eastAsia"/>
+        </w:rPr>
+      </w:pPr>
+      <w:r>
+        <w:rPr>
+          <w:rFonts w:hint="eastAsia"/>
+          <w:b/>
+          <w:bCs/>
+        </w:rPr>
+        <w:t>回流必将引起重绘，而重绘不一定会引起回流</w:t>
+      </w:r>
+      <w:r>
+        <w:rPr>
+          <w:rFonts w:hint="eastAsia"/>
+        </w:rPr>
+        <w:t>。比如：只有颜色改变的时候就只会发生重绘而不会引起回流</w:t>
+      </w:r>
+    </w:p>
+    <w:p>
+      <w:pPr>
+        <w:bidi w:val="0"/>
+        <w:rPr>
+          <w:rFonts w:hint="eastAsia"/>
+        </w:rPr>
+      </w:pPr>
+      <w:r>
+        <w:rPr>
+          <w:rFonts w:hint="eastAsia"/>
+        </w:rPr>
+        <w:t>当页面布局和几何属性改变时就需要回流</w:t>
+      </w:r>
+    </w:p>
+    <w:p>
+      <w:pPr>
+        <w:bidi w:val="0"/>
+        <w:rPr>
+          <w:rFonts w:hint="eastAsia"/>
+        </w:rPr>
+      </w:pPr>
+      <w:r>
+        <w:rPr>
+          <w:rFonts w:hint="eastAsia"/>
+        </w:rPr>
+        <w:t>比如：添加或者删除可见的DOM元素，元素位置改变，元素尺寸改变——边距、填充、边框、宽度和高度，内容改变</w:t>
+      </w:r>
       <w:bookmarkStart w:id="10" w:name="_GoBack"/>
       <w:bookmarkEnd w:id="10"/>
-    </w:p>
-    <w:p>
-      <w:pPr>
-        <w:pStyle w:val="3"/>
-        <w:bidi w:val="0"/>
-        <w:rPr>
-          <w:rFonts w:hint="eastAsia"/>
-          <w:lang w:val="en-US" w:eastAsia="zh-Hans"/>
-        </w:rPr>
-      </w:pPr>
-      <w:r>
-        <w:rPr>
-          <w:lang w:val="en-US" w:eastAsia="zh-CN"/>
-        </w:rPr>
-        <w:t>deffer和async的区别</w:t>
-      </w:r>
-    </w:p>
-    <w:p>
-      <w:pPr>
-        <w:rPr>
-          <w:rFonts w:hint="eastAsia"/>
-          <w:lang w:val="en-US" w:eastAsia="zh-Hans"/>
-        </w:rPr>
-      </w:pPr>
-      <w:r>
-        <w:rPr>
-          <w:rFonts w:hint="eastAsia"/>
-          <w:lang w:val="en-US" w:eastAsia="zh-Hans"/>
-        </w:rPr>
-        <w:t>&lt;script src="demo_defer.js" defer&gt;&lt;/script&gt;</w:t>
-      </w:r>
-    </w:p>
-    <w:p>
-      <w:pPr>
-        <w:rPr>
-          <w:rFonts w:hint="eastAsia"/>
-          <w:lang w:val="en-US" w:eastAsia="zh-Hans"/>
-        </w:rPr>
-      </w:pPr>
-    </w:p>
-    <w:p>
-      <w:pPr>
-        <w:rPr>
-          <w:rFonts w:hint="eastAsia"/>
-          <w:lang w:val="en-US" w:eastAsia="zh-Hans"/>
-        </w:rPr>
-      </w:pPr>
-      <w:r>
-        <w:rPr>
-          <w:rFonts w:hint="eastAsia"/>
-          <w:lang w:val="en-US" w:eastAsia="zh-Hans"/>
-        </w:rPr>
-        <w:t>如果defer设置了该属性，则指定脚本与解析页面并行下载，并在页面解析完成后执行。</w:t>
-      </w:r>
-    </w:p>
-    <w:p>
-      <w:pPr>
-        <w:rPr>
-          <w:rFonts w:hint="eastAsia"/>
-          <w:lang w:val="en-US" w:eastAsia="zh-Hans"/>
-        </w:rPr>
-      </w:pPr>
-    </w:p>
-    <w:p>
-      <w:pPr>
-        <w:rPr>
-          <w:rFonts w:hint="eastAsia"/>
-          <w:lang w:val="en-US" w:eastAsia="zh-Hans"/>
-        </w:rPr>
-      </w:pPr>
-      <w:r>
-        <w:rPr>
-          <w:rFonts w:hint="eastAsia"/>
-          <w:lang w:val="en-US" w:eastAsia="zh-Hans"/>
-        </w:rPr>
-        <w:t>注意：该属性仅适用于外部脚本（仅当存在defer该属性时才应使用）。 src</w:t>
-      </w:r>
-    </w:p>
-    <w:p>
-      <w:pPr>
-        <w:rPr>
-          <w:rFonts w:hint="eastAsia"/>
-          <w:lang w:val="en-US" w:eastAsia="zh-Hans"/>
-        </w:rPr>
-      </w:pPr>
-    </w:p>
-    <w:p>
-      <w:pPr>
-        <w:rPr>
-          <w:rFonts w:hint="eastAsia"/>
-          <w:lang w:val="en-US" w:eastAsia="zh-Hans"/>
-        </w:rPr>
-      </w:pPr>
-      <w:r>
-        <w:rPr>
-          <w:rFonts w:hint="eastAsia"/>
-          <w:lang w:val="en-US" w:eastAsia="zh-Hans"/>
-        </w:rPr>
-        <w:t>注意：可以通过多种方式执行外部脚本：</w:t>
-      </w:r>
-    </w:p>
-    <w:p>
-      <w:pPr>
-        <w:rPr>
-          <w:rFonts w:hint="eastAsia"/>
-          <w:lang w:val="en-US" w:eastAsia="zh-Hans"/>
-        </w:rPr>
-      </w:pPr>
-    </w:p>
-    <w:p>
-      <w:pPr>
-        <w:rPr>
-          <w:rFonts w:hint="eastAsia"/>
-          <w:lang w:val="en-US" w:eastAsia="zh-Hans"/>
-        </w:rPr>
-      </w:pPr>
-      <w:r>
-        <w:rPr>
-          <w:rFonts w:hint="eastAsia"/>
-          <w:lang w:val="en-US" w:eastAsia="zh-Hans"/>
-        </w:rPr>
-        <w:t>如果async存在：脚本与解析页面并行下载，并在可用时立即执行（在解析完成之前）</w:t>
-      </w:r>
-    </w:p>
-    <w:p>
-      <w:pPr>
-        <w:rPr>
-          <w:rFonts w:hint="eastAsia"/>
-          <w:lang w:val="en-US" w:eastAsia="zh-Hans"/>
-        </w:rPr>
-      </w:pPr>
-      <w:r>
-        <w:rPr>
-          <w:rFonts w:hint="eastAsia"/>
-          <w:lang w:val="en-US" w:eastAsia="zh-Hans"/>
-        </w:rPr>
-        <w:t>如果 defer存在（而不是async）：脚本与解析页面并行下载，并在页面完成解析后执行</w:t>
-      </w:r>
-    </w:p>
-    <w:p>
-      <w:pPr>
-        <w:rPr>
-          <w:rFonts w:hint="eastAsia"/>
-          <w:lang w:val="en-US" w:eastAsia="zh-Hans"/>
-        </w:rPr>
-      </w:pPr>
-      <w:r>
-        <w:rPr>
-          <w:rFonts w:hint="eastAsia"/>
-          <w:lang w:val="en-US" w:eastAsia="zh-Hans"/>
-        </w:rPr>
-        <w:t>如果两者都不存在async或 defer不存在：脚本被立即下载并执行，阻塞解析直到脚本完成</w:t>
-      </w:r>
-    </w:p>
-    <w:p>
-      <w:pPr>
-        <w:rPr>
-          <w:rFonts w:hint="eastAsia"/>
-          <w:lang w:val="en-US" w:eastAsia="zh-Hans"/>
-        </w:rPr>
-      </w:pPr>
-    </w:p>
-    <w:p>
-      <w:pPr>
-        <w:pStyle w:val="3"/>
-        <w:bidi w:val="0"/>
-        <w:rPr>
-          <w:rFonts w:hint="eastAsia"/>
-        </w:rPr>
-      </w:pPr>
-      <w:r>
-        <w:rPr>
-          <w:rFonts w:hint="eastAsia"/>
-        </w:rPr>
-        <w:t>重绘和</w:t>
-      </w:r>
-      <w:r>
-        <w:rPr>
-          <w:rFonts w:hint="eastAsia"/>
-          <w:lang w:eastAsia="zh-CN"/>
-        </w:rPr>
-        <w:t>回流</w:t>
-      </w:r>
-      <w:r>
-        <w:rPr>
-          <w:rFonts w:hint="eastAsia"/>
-        </w:rPr>
-        <w:t>有什么区别</w:t>
-      </w:r>
-    </w:p>
-    <w:p>
-      <w:pPr>
-        <w:bidi w:val="0"/>
-        <w:rPr>
-          <w:rFonts w:hint="eastAsia"/>
-        </w:rPr>
-      </w:pPr>
-      <w:r>
-        <w:rPr>
-          <w:rFonts w:hint="eastAsia"/>
-        </w:rPr>
-        <w:t>什么是回流，什么是重绘，有什么区别？</w:t>
-      </w:r>
-    </w:p>
-    <w:p>
-      <w:pPr>
-        <w:bidi w:val="0"/>
-        <w:rPr>
-          <w:rFonts w:hint="eastAsia"/>
-        </w:rPr>
-      </w:pPr>
-      <w:r>
-        <w:rPr>
-          <w:rFonts w:hint="eastAsia"/>
-        </w:rPr>
-        <w:t>html 加载时发生了什么：</w:t>
-      </w:r>
-    </w:p>
-    <w:p>
-      <w:pPr>
-        <w:bidi w:val="0"/>
-        <w:rPr>
-          <w:rFonts w:hint="eastAsia"/>
-        </w:rPr>
-      </w:pPr>
-      <w:r>
-        <w:rPr>
-          <w:rFonts w:hint="eastAsia"/>
-        </w:rPr>
-        <w:t>在页面加载时，浏览器把获取到的HTML代码解析成1个DOM树，DOM树里包含了所有HTML标签，包括display:none隐藏，还有用JS动态添加的元素等。</w:t>
-      </w:r>
-    </w:p>
-    <w:p>
-      <w:pPr>
-        <w:bidi w:val="0"/>
-        <w:rPr>
-          <w:rFonts w:hint="eastAsia"/>
-        </w:rPr>
-      </w:pPr>
-      <w:r>
-        <w:rPr>
-          <w:rFonts w:hint="eastAsia"/>
-        </w:rPr>
-        <w:t>浏览器把所有样式(用户定义的CSS和用户代理)解析成样式结构体</w:t>
-      </w:r>
-    </w:p>
-    <w:p>
-      <w:pPr>
-        <w:bidi w:val="0"/>
-        <w:rPr>
-          <w:rFonts w:hint="eastAsia"/>
-        </w:rPr>
-      </w:pPr>
-      <w:r>
-        <w:rPr>
-          <w:rFonts w:hint="eastAsia"/>
-        </w:rPr>
-        <w:t>DOM Tree 和样式结构体组合后构建render tree, render tree类似于DOM tree，但区别很大，因为render tree能识别样式，render tree中每个NODE都有自己的style，而且render tree不包含隐藏的节点(比如display:none的节点，还有head节点)，因为这些节点不会用于呈现，而且不会影响呈现的，所以就不会包含到 render tree中。我自己简单的理解就是DOM Tree和我们写的CSS结合在一起之后，渲染出了render tree。</w:t>
-      </w:r>
-    </w:p>
-    <w:p>
-      <w:pPr>
-        <w:bidi w:val="0"/>
-        <w:rPr>
-          <w:rFonts w:hint="eastAsia"/>
-        </w:rPr>
-      </w:pPr>
-      <w:r>
-        <w:rPr>
-          <w:rFonts w:hint="eastAsia"/>
-        </w:rPr>
-        <w:t>什么是回流：</w:t>
-      </w:r>
-    </w:p>
-    <w:p>
-      <w:pPr>
-        <w:bidi w:val="0"/>
-        <w:rPr>
-          <w:rFonts w:hint="eastAsia"/>
-        </w:rPr>
-      </w:pPr>
-      <w:r>
-        <w:rPr>
-          <w:rFonts w:hint="eastAsia"/>
-        </w:rPr>
-        <w:t>当render tree中的一部分(或全部)因为元素的规模尺寸，布局，隐藏等改变而需要重新构建。这就称为回流(reflow)。每个页面至少需要一次回流，就是在页面第一次加载的时候，这时候是一定会发生回流的，因为要构建render tree。在回流的时候，浏览器会使渲染树中受到影响的部分失效，并重新构造这部分渲染树，完成回流后，浏览器会重新绘制受影响的部分到屏幕中，该过程成为重绘。</w:t>
-      </w:r>
-    </w:p>
-    <w:p>
-      <w:pPr>
-        <w:bidi w:val="0"/>
-        <w:rPr>
-          <w:rFonts w:hint="eastAsia"/>
-        </w:rPr>
-      </w:pPr>
-    </w:p>
-    <w:p>
-      <w:pPr>
-        <w:bidi w:val="0"/>
-        <w:rPr>
-          <w:rFonts w:hint="eastAsia"/>
-        </w:rPr>
-      </w:pPr>
-      <w:r>
-        <w:rPr>
-          <w:rFonts w:hint="eastAsia"/>
-        </w:rPr>
-        <w:t>什么是重绘：</w:t>
-      </w:r>
-    </w:p>
-    <w:p>
-      <w:pPr>
-        <w:bidi w:val="0"/>
-        <w:rPr>
-          <w:rFonts w:hint="eastAsia"/>
-        </w:rPr>
-      </w:pPr>
-      <w:r>
-        <w:rPr>
-          <w:rFonts w:hint="eastAsia"/>
-        </w:rPr>
-        <w:t>当render tree中的一些元素需要更新属性，而这些属性只是影响元素的外观，风格，而不会影响布局的，比如background-color。则就叫称为重绘。</w:t>
-      </w:r>
-    </w:p>
-    <w:p>
-      <w:pPr>
-        <w:bidi w:val="0"/>
-        <w:rPr>
-          <w:rFonts w:hint="eastAsia"/>
-        </w:rPr>
-      </w:pPr>
-    </w:p>
-    <w:p>
-      <w:pPr>
-        <w:bidi w:val="0"/>
-        <w:rPr>
-          <w:rFonts w:hint="eastAsia"/>
-        </w:rPr>
-      </w:pPr>
-      <w:r>
-        <w:rPr>
-          <w:rFonts w:hint="eastAsia"/>
-        </w:rPr>
-        <w:t>区别：</w:t>
-      </w:r>
-    </w:p>
-    <w:p>
-      <w:pPr>
-        <w:bidi w:val="0"/>
-        <w:rPr>
-          <w:rFonts w:hint="eastAsia"/>
-        </w:rPr>
-      </w:pPr>
-      <w:r>
-        <w:rPr>
-          <w:rFonts w:hint="eastAsia"/>
-        </w:rPr>
-        <w:t>他们的区别很大：</w:t>
-      </w:r>
-    </w:p>
-    <w:p>
-      <w:pPr>
-        <w:bidi w:val="0"/>
-        <w:rPr>
-          <w:rFonts w:hint="eastAsia"/>
-        </w:rPr>
-      </w:pPr>
-      <w:r>
-        <w:rPr>
-          <w:rFonts w:hint="eastAsia"/>
-        </w:rPr>
-        <w:t>回流必将引起重绘，而重绘不一定会引起回流。比如：只有颜色改变的时候就只会发生重绘而不会引起回流</w:t>
-      </w:r>
-    </w:p>
-    <w:p>
-      <w:pPr>
-        <w:bidi w:val="0"/>
-        <w:rPr>
-          <w:rFonts w:hint="eastAsia"/>
-        </w:rPr>
-      </w:pPr>
-      <w:r>
-        <w:rPr>
-          <w:rFonts w:hint="eastAsia"/>
-        </w:rPr>
-        <w:t>当页面布局和几何属性改变时就需要回流</w:t>
-      </w:r>
-    </w:p>
-    <w:p>
-      <w:pPr>
-        <w:bidi w:val="0"/>
-        <w:rPr>
-          <w:rFonts w:hint="eastAsia"/>
-        </w:rPr>
-      </w:pPr>
-      <w:r>
-        <w:rPr>
-          <w:rFonts w:hint="eastAsia"/>
-        </w:rPr>
-        <w:t>比如：添加或者删除可见的DOM元素，元素位置改变，元素尺寸改变——边距、填充、边框、宽度和高度，内容改变</w:t>
-      </w:r>
     </w:p>
     <w:p>
       <w:pPr>
@@ -5049,6 +5685,23 @@
     </w:lvl>
   </w:abstractNum>
   <w:abstractNum w:abstractNumId="2">
+    <w:nsid w:val="BEFFF1F3"/>
+    <w:multiLevelType w:val="singleLevel"/>
+    <w:tmpl w:val="BEFFF1F3"/>
+    <w:lvl w:ilvl="0" w:tentative="0">
+      <w:start w:val="1"/>
+      <w:numFmt w:val="bullet"/>
+      <w:lvlText w:val=""/>
+      <w:lvlJc w:val="left"/>
+      <w:pPr>
+        <w:ind w:left="420" w:hanging="420"/>
+      </w:pPr>
+      <w:rPr>
+        <w:rFonts w:hint="default" w:ascii="Wingdings" w:hAnsi="Wingdings"/>
+      </w:rPr>
+    </w:lvl>
+  </w:abstractNum>
+  <w:abstractNum w:abstractNumId="3">
     <w:nsid w:val="DDFA744E"/>
     <w:multiLevelType w:val="singleLevel"/>
     <w:tmpl w:val="DDFA744E"/>
@@ -5065,7 +5718,7 @@
       </w:rPr>
     </w:lvl>
   </w:abstractNum>
-  <w:abstractNum w:abstractNumId="3">
+  <w:abstractNum w:abstractNumId="4">
     <w:nsid w:val="DF77693A"/>
     <w:multiLevelType w:val="singleLevel"/>
     <w:tmpl w:val="DF77693A"/>
@@ -5082,7 +5735,24 @@
       </w:rPr>
     </w:lvl>
   </w:abstractNum>
-  <w:abstractNum w:abstractNumId="4">
+  <w:abstractNum w:abstractNumId="5">
+    <w:nsid w:val="DFFF4D50"/>
+    <w:multiLevelType w:val="singleLevel"/>
+    <w:tmpl w:val="DFFF4D50"/>
+    <w:lvl w:ilvl="0" w:tentative="0">
+      <w:start w:val="1"/>
+      <w:numFmt w:val="decimal"/>
+      <w:lvlText w:val="%1."/>
+      <w:lvlJc w:val="left"/>
+      <w:pPr>
+        <w:ind w:left="425" w:hanging="425"/>
+      </w:pPr>
+      <w:rPr>
+        <w:rFonts w:hint="default"/>
+      </w:rPr>
+    </w:lvl>
+  </w:abstractNum>
+  <w:abstractNum w:abstractNumId="6">
     <w:nsid w:val="EFDFB855"/>
     <w:multiLevelType w:val="singleLevel"/>
     <w:tmpl w:val="EFDFB855"/>
@@ -5099,7 +5769,7 @@
       </w:rPr>
     </w:lvl>
   </w:abstractNum>
-  <w:abstractNum w:abstractNumId="5">
+  <w:abstractNum w:abstractNumId="7">
     <w:nsid w:val="EFE6324A"/>
     <w:multiLevelType w:val="singleLevel"/>
     <w:tmpl w:val="EFE6324A"/>
@@ -5116,7 +5786,7 @@
       </w:rPr>
     </w:lvl>
   </w:abstractNum>
-  <w:abstractNum w:abstractNumId="6">
+  <w:abstractNum w:abstractNumId="8">
     <w:nsid w:val="F6D2C711"/>
     <w:multiLevelType w:val="singleLevel"/>
     <w:tmpl w:val="F6D2C711"/>
@@ -5133,7 +5803,24 @@
       </w:rPr>
     </w:lvl>
   </w:abstractNum>
-  <w:abstractNum w:abstractNumId="7">
+  <w:abstractNum w:abstractNumId="9">
+    <w:nsid w:val="FBBE26C6"/>
+    <w:multiLevelType w:val="singleLevel"/>
+    <w:tmpl w:val="FBBE26C6"/>
+    <w:lvl w:ilvl="0" w:tentative="0">
+      <w:start w:val="1"/>
+      <w:numFmt w:val="decimal"/>
+      <w:lvlText w:val="%1."/>
+      <w:lvlJc w:val="left"/>
+      <w:pPr>
+        <w:ind w:left="425" w:hanging="425"/>
+      </w:pPr>
+      <w:rPr>
+        <w:rFonts w:hint="default"/>
+      </w:rPr>
+    </w:lvl>
+  </w:abstractNum>
+  <w:abstractNum w:abstractNumId="10">
     <w:nsid w:val="FFB6E470"/>
     <w:multiLevelType w:val="singleLevel"/>
     <w:tmpl w:val="FFB6E470"/>
@@ -5150,7 +5837,7 @@
       </w:rPr>
     </w:lvl>
   </w:abstractNum>
-  <w:abstractNum w:abstractNumId="8">
+  <w:abstractNum w:abstractNumId="11">
     <w:nsid w:val="FFFCB48D"/>
     <w:multiLevelType w:val="singleLevel"/>
     <w:tmpl w:val="FFFCB48D"/>
@@ -5167,7 +5854,7 @@
       </w:rPr>
     </w:lvl>
   </w:abstractNum>
-  <w:abstractNum w:abstractNumId="9">
+  <w:abstractNum w:abstractNumId="12">
     <w:nsid w:val="07F56FEC"/>
     <w:multiLevelType w:val="multilevel"/>
     <w:tmpl w:val="07F56FEC"/>
@@ -5280,7 +5967,7 @@
       </w:rPr>
     </w:lvl>
   </w:abstractNum>
-  <w:abstractNum w:abstractNumId="10">
+  <w:abstractNum w:abstractNumId="13">
     <w:nsid w:val="2FAC1F32"/>
     <w:multiLevelType w:val="multilevel"/>
     <w:tmpl w:val="2FAC1F32"/>
@@ -5393,7 +6080,7 @@
       </w:rPr>
     </w:lvl>
   </w:abstractNum>
-  <w:abstractNum w:abstractNumId="11">
+  <w:abstractNum w:abstractNumId="14">
     <w:nsid w:val="32581F94"/>
     <w:multiLevelType w:val="multilevel"/>
     <w:tmpl w:val="32581F94"/>
@@ -5506,7 +6193,7 @@
       </w:rPr>
     </w:lvl>
   </w:abstractNum>
-  <w:abstractNum w:abstractNumId="12">
+  <w:abstractNum w:abstractNumId="15">
     <w:nsid w:val="32A175AC"/>
     <w:multiLevelType w:val="multilevel"/>
     <w:tmpl w:val="32A175AC"/>
@@ -5595,7 +6282,7 @@
       </w:pPr>
     </w:lvl>
   </w:abstractNum>
-  <w:abstractNum w:abstractNumId="13">
+  <w:abstractNum w:abstractNumId="16">
     <w:nsid w:val="38804632"/>
     <w:multiLevelType w:val="multilevel"/>
     <w:tmpl w:val="38804632"/>
@@ -5708,7 +6395,7 @@
       </w:rPr>
     </w:lvl>
   </w:abstractNum>
-  <w:abstractNum w:abstractNumId="14">
+  <w:abstractNum w:abstractNumId="17">
     <w:nsid w:val="5FBB62CD"/>
     <w:multiLevelType w:val="multilevel"/>
     <w:tmpl w:val="5FBB62CD"/>
@@ -5821,7 +6508,7 @@
       </w:rPr>
     </w:lvl>
   </w:abstractNum>
-  <w:abstractNum w:abstractNumId="15">
+  <w:abstractNum w:abstractNumId="18">
     <w:nsid w:val="63ED3C47"/>
     <w:multiLevelType w:val="multilevel"/>
     <w:tmpl w:val="63ED3C47"/>
@@ -5934,7 +6621,7 @@
       </w:rPr>
     </w:lvl>
   </w:abstractNum>
-  <w:abstractNum w:abstractNumId="16">
+  <w:abstractNum w:abstractNumId="19">
     <w:nsid w:val="7BA07EBF"/>
     <w:multiLevelType w:val="multilevel"/>
     <w:tmpl w:val="7BA07EBF"/>
@@ -6047,7 +6734,7 @@
       </w:rPr>
     </w:lvl>
   </w:abstractNum>
-  <w:abstractNum w:abstractNumId="17">
+  <w:abstractNum w:abstractNumId="20">
     <w:nsid w:val="7F4B248D"/>
     <w:multiLevelType w:val="multilevel"/>
     <w:tmpl w:val="7F4B248D"/>
@@ -6140,31 +6827,31 @@
     <w:abstractNumId w:val="9"/>
   </w:num>
   <w:num w:numId="2">
-    <w:abstractNumId w:val="4"/>
+    <w:abstractNumId w:val="12"/>
   </w:num>
   <w:num w:numId="3">
-    <w:abstractNumId w:val="11"/>
+    <w:abstractNumId w:val="6"/>
   </w:num>
   <w:num w:numId="4">
-    <w:abstractNumId w:val="10"/>
+    <w:abstractNumId w:val="5"/>
   </w:num>
   <w:num w:numId="5">
-    <w:abstractNumId w:val="6"/>
+    <w:abstractNumId w:val="14"/>
   </w:num>
   <w:num w:numId="6">
-    <w:abstractNumId w:val="16"/>
+    <w:abstractNumId w:val="13"/>
   </w:num>
   <w:num w:numId="7">
-    <w:abstractNumId w:val="17"/>
+    <w:abstractNumId w:val="8"/>
   </w:num>
   <w:num w:numId="8">
-    <w:abstractNumId w:val="13"/>
+    <w:abstractNumId w:val="19"/>
   </w:num>
   <w:num w:numId="9">
-    <w:abstractNumId w:val="12"/>
+    <w:abstractNumId w:val="20"/>
   </w:num>
   <w:num w:numId="10">
-    <w:abstractNumId w:val="14"/>
+    <w:abstractNumId w:val="16"/>
   </w:num>
   <w:num w:numId="11">
     <w:abstractNumId w:val="15"/>
@@ -6173,22 +6860,31 @@
     <w:abstractNumId w:val="2"/>
   </w:num>
   <w:num w:numId="13">
-    <w:abstractNumId w:val="5"/>
+    <w:abstractNumId w:val="17"/>
   </w:num>
   <w:num w:numId="14">
+    <w:abstractNumId w:val="18"/>
+  </w:num>
+  <w:num w:numId="15">
+    <w:abstractNumId w:val="3"/>
+  </w:num>
+  <w:num w:numId="16">
+    <w:abstractNumId w:val="7"/>
+  </w:num>
+  <w:num w:numId="17">
     <w:abstractNumId w:val="1"/>
   </w:num>
-  <w:num w:numId="15">
+  <w:num w:numId="18">
     <w:abstractNumId w:val="0"/>
   </w:num>
-  <w:num w:numId="16">
-    <w:abstractNumId w:val="8"/>
+  <w:num w:numId="19">
+    <w:abstractNumId w:val="11"/>
   </w:num>
-  <w:num w:numId="17">
-    <w:abstractNumId w:val="7"/>
+  <w:num w:numId="20">
+    <w:abstractNumId w:val="10"/>
   </w:num>
-  <w:num w:numId="18">
-    <w:abstractNumId w:val="3"/>
+  <w:num w:numId="21">
+    <w:abstractNumId w:val="4"/>
   </w:num>
 </w:numbering>
 </file>
@@ -6303,7 +6999,7 @@
     <w:lsdException w:qFormat="1" w:unhideWhenUsed="0" w:uiPriority="0" w:semiHidden="0" w:name="HTML Code"/>
     <w:lsdException w:unhideWhenUsed="0" w:uiPriority="0" w:semiHidden="0" w:name="HTML Definition"/>
     <w:lsdException w:unhideWhenUsed="0" w:uiPriority="0" w:semiHidden="0" w:name="HTML Keyboard"/>
-    <w:lsdException w:unhideWhenUsed="0" w:uiPriority="0" w:semiHidden="0" w:name="HTML Preformatted"/>
+    <w:lsdException w:qFormat="1" w:unhideWhenUsed="0" w:uiPriority="0" w:semiHidden="0" w:name="HTML Preformatted"/>
     <w:lsdException w:unhideWhenUsed="0" w:uiPriority="0" w:semiHidden="0" w:name="HTML Sample"/>
     <w:lsdException w:unhideWhenUsed="0" w:uiPriority="0" w:semiHidden="0" w:name="HTML Typewriter"/>
     <w:lsdException w:unhideWhenUsed="0" w:uiPriority="0" w:semiHidden="0" w:name="HTML Variable"/>
@@ -6566,6 +7262,7 @@
   <w:style w:type="paragraph" w:styleId="6">
     <w:name w:val="HTML Preformatted"/>
     <w:basedOn w:val="1"/>
+    <w:qFormat/>
     <w:uiPriority w:val="0"/>
     <w:pPr>
       <w:tabs>
